--- a/SimpliLear_HarshDedhia.docx
+++ b/SimpliLear_HarshDedhia.docx
@@ -238,6 +238,18 @@
           <w:lang w:val="en-US"/>
         </w:rPr>
       </w:pPr>
+      <w:hyperlink r:id="rId8" w:history="1">
+        <w:r>
+          <w:rPr>
+            <w:rStyle w:val="Hyperlink"/>
+            <w:rFonts w:ascii="Times New Roman" w:hAnsi="Times New Roman" w:cs="Times New Roman"/>
+            <w:sz w:val="32"/>
+            <w:szCs w:val="32"/>
+            <w:lang w:val="en-US"/>
+          </w:rPr>
+          <w:t>https://github.com/dedhiah10/LockedMe.com/tree/master</w:t>
+        </w:r>
+      </w:hyperlink>
     </w:p>
     <w:p>
       <w:pPr>
@@ -386,6 +398,8 @@
       <w:pPr>
         <w:tabs>
           <w:tab w:val="left" w:pos="1575"/>
+          <w:tab w:val="left" w:pos="4320"/>
+          <w:tab w:val="left" w:pos="6600"/>
         </w:tabs>
         <w:rPr>
           <w:rFonts w:ascii="Times New Roman" w:hAnsi="Times New Roman" w:cs="Times New Roman"/>
@@ -394,6 +408,33 @@
           <w:lang w:val="en-US"/>
         </w:rPr>
       </w:pPr>
+      <w:r>
+        <w:rPr>
+          <w:rFonts w:ascii="Times New Roman" w:hAnsi="Times New Roman" w:cs="Times New Roman"/>
+          <w:sz w:val="32"/>
+          <w:szCs w:val="32"/>
+          <w:lang w:val="en-US"/>
+        </w:rPr>
+        <w:tab/>
+      </w:r>
+      <w:r>
+        <w:rPr>
+          <w:rFonts w:ascii="Times New Roman" w:hAnsi="Times New Roman" w:cs="Times New Roman"/>
+          <w:sz w:val="32"/>
+          <w:szCs w:val="32"/>
+          <w:lang w:val="en-US"/>
+        </w:rPr>
+        <w:tab/>
+      </w:r>
+      <w:r>
+        <w:rPr>
+          <w:rFonts w:ascii="Times New Roman" w:hAnsi="Times New Roman" w:cs="Times New Roman"/>
+          <w:sz w:val="32"/>
+          <w:szCs w:val="32"/>
+          <w:lang w:val="en-US"/>
+        </w:rPr>
+        <w:tab/>
+      </w:r>
     </w:p>
     <w:p>
       <w:pPr>
@@ -423,7 +464,6 @@
           <w:u w:val="single"/>
           <w:lang w:val="en-US"/>
         </w:rPr>
-        <w:lastRenderedPageBreak/>
         <w:t>Pro</w:t>
       </w:r>
       <w:r>
@@ -496,6 +536,7 @@
           <w:szCs w:val="26"/>
           <w:lang w:val="en-US"/>
         </w:rPr>
+        <w:lastRenderedPageBreak/>
         <w:t xml:space="preserve">Create an application which </w:t>
       </w:r>
       <w:r>
@@ -2417,7 +2458,6 @@
           <w:u w:val="single"/>
           <w:lang w:val="en-US"/>
         </w:rPr>
-        <w:lastRenderedPageBreak/>
         <w:t>Sprint</w:t>
       </w:r>
       <w:r>
@@ -2492,6 +2532,7 @@
           <w:u w:val="single"/>
           <w:lang w:val="en-US"/>
         </w:rPr>
+        <w:lastRenderedPageBreak/>
         <w:t>Algorithm for User Interface</w:t>
       </w:r>
       <w:r>
@@ -2535,7 +2576,7 @@
         </w:rPr>
         <w:drawing>
           <wp:inline distT="0" distB="0" distL="0" distR="0" wp14:anchorId="6E1720E8" wp14:editId="08565786">
-            <wp:extent cx="6981825" cy="8458200"/>
+            <wp:extent cx="6981825" cy="9020175"/>
             <wp:effectExtent l="0" t="0" r="9525" b="0"/>
             <wp:docPr id="2" name="Picture 2"/>
             <wp:cNvGraphicFramePr>
@@ -2549,7 +2590,7 @@
                     <pic:cNvPicPr/>
                   </pic:nvPicPr>
                   <pic:blipFill>
-                    <a:blip r:embed="rId8">
+                    <a:blip r:embed="rId9">
                       <a:extLst>
                         <a:ext uri="{28A0092B-C50C-407E-A947-70E740481C1C}">
                           <a14:useLocalDpi xmlns:a14="http://schemas.microsoft.com/office/drawing/2010/main" val="0"/>
@@ -2563,7 +2604,7 @@
                   <pic:spPr>
                     <a:xfrm>
                       <a:off x="0" y="0"/>
-                      <a:ext cx="6981825" cy="8458200"/>
+                      <a:ext cx="6981825" cy="9020175"/>
                     </a:xfrm>
                     <a:prstGeom prst="rect">
                       <a:avLst/>
@@ -2612,6 +2653,17 @@
     <w:p>
       <w:pPr>
         <w:spacing w:after="0"/>
+        <w:rPr>
+          <w:rFonts w:ascii="Times New Roman" w:hAnsi="Times New Roman" w:cs="Times New Roman"/>
+          <w:sz w:val="26"/>
+          <w:szCs w:val="26"/>
+          <w:lang w:val="en-US"/>
+        </w:rPr>
+      </w:pPr>
+    </w:p>
+    <w:p>
+      <w:pPr>
+        <w:spacing w:after="0"/>
         <w:ind w:firstLine="720"/>
         <w:rPr>
           <w:rFonts w:ascii="Times New Roman" w:hAnsi="Times New Roman" w:cs="Times New Roman"/>
@@ -3744,6 +3796,30 @@
     </w:p>
     <w:p>
       <w:pPr>
+        <w:spacing w:after="0"/>
+        <w:ind w:firstLine="720"/>
+        <w:rPr>
+          <w:rFonts w:ascii="Times New Roman" w:hAnsi="Times New Roman" w:cs="Times New Roman"/>
+          <w:sz w:val="26"/>
+          <w:szCs w:val="26"/>
+          <w:lang w:val="en-US"/>
+        </w:rPr>
+      </w:pPr>
+    </w:p>
+    <w:p>
+      <w:pPr>
+        <w:spacing w:after="0"/>
+        <w:ind w:firstLine="720"/>
+        <w:rPr>
+          <w:rFonts w:ascii="Times New Roman" w:hAnsi="Times New Roman" w:cs="Times New Roman"/>
+          <w:sz w:val="26"/>
+          <w:szCs w:val="26"/>
+          <w:lang w:val="en-US"/>
+        </w:rPr>
+      </w:pPr>
+    </w:p>
+    <w:p>
+      <w:pPr>
         <w:pStyle w:val="ListParagraph"/>
         <w:numPr>
           <w:ilvl w:val="4"/>
@@ -4075,16 +4151,7 @@
           <w:szCs w:val="26"/>
           <w:lang w:val="en-US"/>
         </w:rPr>
-        <w:t xml:space="preserve"> method and returns all the search results.</w:t>
-      </w:r>
-      <w:r>
-        <w:rPr>
-          <w:rFonts w:ascii="Times New Roman" w:hAnsi="Times New Roman" w:cs="Times New Roman"/>
-          <w:sz w:val="26"/>
-          <w:szCs w:val="26"/>
-          <w:lang w:val="en-US"/>
-        </w:rPr>
-        <w:t xml:space="preserve"> </w:t>
+        <w:t xml:space="preserve"> method and returns all the search results. </w:t>
       </w:r>
       <w:proofErr w:type="spellStart"/>
       <w:r>
@@ -5193,6 +5260,17 @@
     </w:p>
     <w:p>
       <w:pPr>
+        <w:ind w:left="360"/>
+        <w:rPr>
+          <w:rFonts w:ascii="Times New Roman" w:hAnsi="Times New Roman" w:cs="Times New Roman"/>
+          <w:sz w:val="26"/>
+          <w:szCs w:val="26"/>
+          <w:lang w:val="en-US"/>
+        </w:rPr>
+      </w:pPr>
+    </w:p>
+    <w:p>
+      <w:pPr>
         <w:pStyle w:val="ListParagraph"/>
         <w:numPr>
           <w:ilvl w:val="0"/>
@@ -7755,10 +7833,10 @@
           <w:lang w:val="en-US"/>
         </w:rPr>
         <w:sectPr>
-          <w:headerReference w:type="default" r:id="rId9"/>
-          <w:footerReference w:type="default" r:id="rId10"/>
+          <w:headerReference w:type="default" r:id="rId10"/>
+          <w:footerReference w:type="default" r:id="rId11"/>
           <w:pgSz w:w="11906" w:h="16838"/>
-          <w:pgMar w:top="720" w:right="720" w:bottom="720" w:left="720" w:header="708" w:footer="708" w:gutter="0"/>
+          <w:pgMar w:top="720" w:right="720" w:bottom="720" w:left="720" w:header="454" w:footer="397" w:gutter="0"/>
           <w:cols w:space="708"/>
           <w:docGrid w:linePitch="360"/>
         </w:sectPr>
@@ -7960,7 +8038,7 @@
                     </pic:cNvPicPr>
                   </pic:nvPicPr>
                   <pic:blipFill rotWithShape="1">
-                    <a:blip r:embed="rId11">
+                    <a:blip r:embed="rId12">
                       <a:extLst>
                         <a:ext uri="{28A0092B-C50C-407E-A947-70E740481C1C}">
                           <a14:useLocalDpi xmlns:a14="http://schemas.microsoft.com/office/drawing/2010/main" val="0"/>
@@ -8169,7 +8247,7 @@
                     </pic:cNvPicPr>
                   </pic:nvPicPr>
                   <pic:blipFill rotWithShape="1">
-                    <a:blip r:embed="rId12">
+                    <a:blip r:embed="rId13">
                       <a:extLst>
                         <a:ext uri="{28A0092B-C50C-407E-A947-70E740481C1C}">
                           <a14:useLocalDpi xmlns:a14="http://schemas.microsoft.com/office/drawing/2010/main" val="0"/>
@@ -8507,7 +8585,7 @@
                     </pic:cNvPicPr>
                   </pic:nvPicPr>
                   <pic:blipFill rotWithShape="1">
-                    <a:blip r:embed="rId13">
+                    <a:blip r:embed="rId14">
                       <a:extLst>
                         <a:ext uri="{28A0092B-C50C-407E-A947-70E740481C1C}">
                           <a14:useLocalDpi xmlns:a14="http://schemas.microsoft.com/office/drawing/2010/main" val="0"/>
@@ -8702,7 +8780,7 @@
                     </pic:cNvPicPr>
                   </pic:nvPicPr>
                   <pic:blipFill rotWithShape="1">
-                    <a:blip r:embed="rId14">
+                    <a:blip r:embed="rId15">
                       <a:extLst>
                         <a:ext uri="{28A0092B-C50C-407E-A947-70E740481C1C}">
                           <a14:useLocalDpi xmlns:a14="http://schemas.microsoft.com/office/drawing/2010/main" val="0"/>
@@ -9097,7 +9175,7 @@
                     </pic:cNvPicPr>
                   </pic:nvPicPr>
                   <pic:blipFill rotWithShape="1">
-                    <a:blip r:embed="rId15">
+                    <a:blip r:embed="rId16">
                       <a:extLst>
                         <a:ext uri="{28A0092B-C50C-407E-A947-70E740481C1C}">
                           <a14:useLocalDpi xmlns:a14="http://schemas.microsoft.com/office/drawing/2010/main" val="0"/>
@@ -9299,7 +9377,7 @@
                     </pic:cNvPicPr>
                   </pic:nvPicPr>
                   <pic:blipFill rotWithShape="1">
-                    <a:blip r:embed="rId16">
+                    <a:blip r:embed="rId17">
                       <a:extLst>
                         <a:ext uri="{28A0092B-C50C-407E-A947-70E740481C1C}">
                           <a14:useLocalDpi xmlns:a14="http://schemas.microsoft.com/office/drawing/2010/main" val="0"/>
@@ -9735,7 +9813,7 @@
                     </pic:cNvPicPr>
                   </pic:nvPicPr>
                   <pic:blipFill rotWithShape="1">
-                    <a:blip r:embed="rId17">
+                    <a:blip r:embed="rId18">
                       <a:extLst>
                         <a:ext uri="{28A0092B-C50C-407E-A947-70E740481C1C}">
                           <a14:useLocalDpi xmlns:a14="http://schemas.microsoft.com/office/drawing/2010/main" val="0"/>
@@ -9939,7 +10017,7 @@
                     </pic:cNvPicPr>
                   </pic:nvPicPr>
                   <pic:blipFill rotWithShape="1">
-                    <a:blip r:embed="rId18">
+                    <a:blip r:embed="rId19">
                       <a:extLst>
                         <a:ext uri="{28A0092B-C50C-407E-A947-70E740481C1C}">
                           <a14:useLocalDpi xmlns:a14="http://schemas.microsoft.com/office/drawing/2010/main" val="0"/>
@@ -10624,7 +10702,7 @@
                     </pic:cNvPicPr>
                   </pic:nvPicPr>
                   <pic:blipFill rotWithShape="1">
-                    <a:blip r:embed="rId19">
+                    <a:blip r:embed="rId20">
                       <a:extLst>
                         <a:ext uri="{28A0092B-C50C-407E-A947-70E740481C1C}">
                           <a14:useLocalDpi xmlns:a14="http://schemas.microsoft.com/office/drawing/2010/main" val="0"/>
@@ -10790,7 +10868,7 @@
                     </pic:cNvPicPr>
                   </pic:nvPicPr>
                   <pic:blipFill rotWithShape="1">
-                    <a:blip r:embed="rId20">
+                    <a:blip r:embed="rId21">
                       <a:extLst>
                         <a:ext uri="{28A0092B-C50C-407E-A947-70E740481C1C}">
                           <a14:useLocalDpi xmlns:a14="http://schemas.microsoft.com/office/drawing/2010/main" val="0"/>
@@ -10850,7 +10928,7 @@
                     </pic:cNvPicPr>
                   </pic:nvPicPr>
                   <pic:blipFill rotWithShape="1">
-                    <a:blip r:embed="rId21">
+                    <a:blip r:embed="rId22">
                       <a:extLst>
                         <a:ext uri="{28A0092B-C50C-407E-A947-70E740481C1C}">
                           <a14:useLocalDpi xmlns:a14="http://schemas.microsoft.com/office/drawing/2010/main" val="0"/>
@@ -10904,7 +10982,25 @@
           <w:lang w:val="en-US"/>
         </w:rPr>
         <w:lastRenderedPageBreak/>
-        <w:t>These screenshots of working are also uploaded.</w:t>
+        <w:t xml:space="preserve">These screenshots of working </w:t>
+      </w:r>
+      <w:r>
+        <w:rPr>
+          <w:rFonts w:ascii="Times New Roman" w:hAnsi="Times New Roman" w:cs="Times New Roman"/>
+          <w:sz w:val="26"/>
+          <w:szCs w:val="26"/>
+          <w:lang w:val="en-US"/>
+        </w:rPr>
+        <w:t xml:space="preserve">application </w:t>
+      </w:r>
+      <w:r>
+        <w:rPr>
+          <w:rFonts w:ascii="Times New Roman" w:hAnsi="Times New Roman" w:cs="Times New Roman"/>
+          <w:sz w:val="26"/>
+          <w:szCs w:val="26"/>
+          <w:lang w:val="en-US"/>
+        </w:rPr>
+        <w:t>are also uploaded.</w:t>
       </w:r>
     </w:p>
     <w:p>
@@ -11066,23 +11162,31 @@
     <w:p>
       <w:pPr>
         <w:spacing w:before="120" w:after="120"/>
-        <w:rPr>
-          <w:rFonts w:ascii="Times New Roman" w:hAnsi="Times New Roman" w:cs="Times New Roman"/>
-          <w:b/>
-          <w:color w:val="ED7D31" w:themeColor="accent2"/>
-          <w:sz w:val="26"/>
-          <w:szCs w:val="26"/>
-          <w:lang w:val="en-US"/>
-        </w:rPr>
-      </w:pPr>
-      <w:r>
-        <w:rPr>
-          <w:rFonts w:ascii="Times New Roman" w:hAnsi="Times New Roman" w:cs="Times New Roman"/>
-          <w:sz w:val="26"/>
-          <w:szCs w:val="26"/>
-          <w:lang w:val="en-US"/>
-        </w:rPr>
-        <w:t xml:space="preserve">After we set up </w:t>
+        <w:ind w:firstLine="360"/>
+        <w:rPr>
+          <w:rFonts w:ascii="Times New Roman" w:hAnsi="Times New Roman" w:cs="Times New Roman"/>
+          <w:sz w:val="26"/>
+          <w:szCs w:val="26"/>
+          <w:lang w:val="en-US"/>
+        </w:rPr>
+      </w:pPr>
+      <w:r>
+        <w:rPr>
+          <w:rFonts w:ascii="Times New Roman" w:hAnsi="Times New Roman" w:cs="Times New Roman"/>
+          <w:sz w:val="26"/>
+          <w:szCs w:val="26"/>
+          <w:lang w:val="en-US"/>
+        </w:rPr>
+        <w:t>W</w:t>
+      </w:r>
+      <w:r>
+        <w:rPr>
+          <w:rFonts w:ascii="Times New Roman" w:hAnsi="Times New Roman" w:cs="Times New Roman"/>
+          <w:sz w:val="26"/>
+          <w:szCs w:val="26"/>
+          <w:lang w:val="en-US"/>
+        </w:rPr>
+        <w:t xml:space="preserve">e set up </w:t>
       </w:r>
       <w:proofErr w:type="spellStart"/>
       <w:r>
@@ -11160,6 +11264,61 @@
         </w:rPr>
         <w:t>ub.</w:t>
       </w:r>
+    </w:p>
+    <w:p>
+      <w:pPr>
+        <w:spacing w:before="120" w:after="120"/>
+        <w:rPr>
+          <w:rFonts w:ascii="Times New Roman" w:hAnsi="Times New Roman" w:cs="Times New Roman"/>
+          <w:sz w:val="26"/>
+          <w:szCs w:val="26"/>
+          <w:lang w:val="en-US"/>
+        </w:rPr>
+      </w:pPr>
+    </w:p>
+    <w:p>
+      <w:pPr>
+        <w:spacing w:before="120" w:after="120"/>
+        <w:rPr>
+          <w:rFonts w:ascii="Times New Roman" w:hAnsi="Times New Roman" w:cs="Times New Roman"/>
+          <w:sz w:val="26"/>
+          <w:szCs w:val="26"/>
+          <w:lang w:val="en-US"/>
+        </w:rPr>
+      </w:pPr>
+    </w:p>
+    <w:p>
+      <w:pPr>
+        <w:spacing w:before="120" w:after="120"/>
+        <w:rPr>
+          <w:rFonts w:ascii="Times New Roman" w:hAnsi="Times New Roman" w:cs="Times New Roman"/>
+          <w:sz w:val="26"/>
+          <w:szCs w:val="26"/>
+          <w:lang w:val="en-US"/>
+        </w:rPr>
+      </w:pPr>
+    </w:p>
+    <w:p>
+      <w:pPr>
+        <w:spacing w:before="120" w:after="120"/>
+        <w:rPr>
+          <w:rFonts w:ascii="Times New Roman" w:hAnsi="Times New Roman" w:cs="Times New Roman"/>
+          <w:sz w:val="26"/>
+          <w:szCs w:val="26"/>
+          <w:lang w:val="en-US"/>
+        </w:rPr>
+      </w:pPr>
+    </w:p>
+    <w:p>
+      <w:pPr>
+        <w:spacing w:before="120" w:after="120"/>
+        <w:rPr>
+          <w:rFonts w:ascii="Times New Roman" w:hAnsi="Times New Roman" w:cs="Times New Roman"/>
+          <w:sz w:val="26"/>
+          <w:szCs w:val="26"/>
+          <w:lang w:val="en-US"/>
+        </w:rPr>
+      </w:pPr>
     </w:p>
     <w:p>
       <w:pPr>
@@ -11206,11 +11365,527 @@
           <w:u w:val="single"/>
           <w:lang w:val="en-US"/>
         </w:rPr>
-        <w:t xml:space="preserve"> repositor</w:t>
-      </w:r>
-      <w:bookmarkStart w:id="0" w:name="_GoBack"/>
-      <w:bookmarkEnd w:id="0"/>
-      <w:r>
+        <w:t xml:space="preserve"> repository:</w:t>
+      </w:r>
+    </w:p>
+    <w:p>
+      <w:pPr>
+        <w:spacing w:before="120" w:after="120"/>
+        <w:ind w:firstLine="360"/>
+        <w:rPr>
+          <w:rFonts w:ascii="Times New Roman" w:hAnsi="Times New Roman" w:cs="Times New Roman"/>
+          <w:sz w:val="26"/>
+          <w:szCs w:val="26"/>
+          <w:lang w:val="en-US"/>
+        </w:rPr>
+      </w:pPr>
+      <w:r>
+        <w:rPr>
+          <w:rFonts w:ascii="Times New Roman" w:hAnsi="Times New Roman" w:cs="Times New Roman"/>
+          <w:sz w:val="26"/>
+          <w:szCs w:val="26"/>
+          <w:lang w:val="en-US"/>
+        </w:rPr>
+        <w:t>Now</w:t>
+      </w:r>
+      <w:r>
+        <w:rPr>
+          <w:rFonts w:ascii="Times New Roman" w:hAnsi="Times New Roman" w:cs="Times New Roman"/>
+          <w:sz w:val="26"/>
+          <w:szCs w:val="26"/>
+          <w:lang w:val="en-US"/>
+        </w:rPr>
+        <w:t xml:space="preserve"> we </w:t>
+      </w:r>
+      <w:r>
+        <w:rPr>
+          <w:rFonts w:ascii="Times New Roman" w:hAnsi="Times New Roman" w:cs="Times New Roman"/>
+          <w:sz w:val="26"/>
+          <w:szCs w:val="26"/>
+          <w:lang w:val="en-US"/>
+        </w:rPr>
+        <w:t xml:space="preserve">link </w:t>
+      </w:r>
+      <w:proofErr w:type="spellStart"/>
+      <w:r>
+        <w:rPr>
+          <w:rFonts w:ascii="Times New Roman" w:hAnsi="Times New Roman" w:cs="Times New Roman"/>
+          <w:sz w:val="26"/>
+          <w:szCs w:val="26"/>
+          <w:lang w:val="en-US"/>
+        </w:rPr>
+        <w:t>git</w:t>
+      </w:r>
+      <w:proofErr w:type="spellEnd"/>
+      <w:r>
+        <w:rPr>
+          <w:rFonts w:ascii="Times New Roman" w:hAnsi="Times New Roman" w:cs="Times New Roman"/>
+          <w:sz w:val="26"/>
+          <w:szCs w:val="26"/>
+          <w:lang w:val="en-US"/>
+        </w:rPr>
+        <w:t xml:space="preserve"> on PC</w:t>
+      </w:r>
+      <w:r>
+        <w:rPr>
+          <w:rFonts w:ascii="Times New Roman" w:hAnsi="Times New Roman" w:cs="Times New Roman"/>
+          <w:sz w:val="26"/>
+          <w:szCs w:val="26"/>
+          <w:lang w:val="en-US"/>
+        </w:rPr>
+        <w:t xml:space="preserve"> </w:t>
+      </w:r>
+      <w:r>
+        <w:rPr>
+          <w:rFonts w:ascii="Times New Roman" w:hAnsi="Times New Roman" w:cs="Times New Roman"/>
+          <w:sz w:val="26"/>
+          <w:szCs w:val="26"/>
+          <w:lang w:val="en-US"/>
+        </w:rPr>
+        <w:t>a</w:t>
+      </w:r>
+      <w:r>
+        <w:rPr>
+          <w:rFonts w:ascii="Times New Roman" w:hAnsi="Times New Roman" w:cs="Times New Roman"/>
+          <w:sz w:val="26"/>
+          <w:szCs w:val="26"/>
+          <w:lang w:val="en-US"/>
+        </w:rPr>
+        <w:t xml:space="preserve">nd </w:t>
+      </w:r>
+      <w:proofErr w:type="spellStart"/>
+      <w:r>
+        <w:rPr>
+          <w:rFonts w:ascii="Times New Roman" w:hAnsi="Times New Roman" w:cs="Times New Roman"/>
+          <w:sz w:val="26"/>
+          <w:szCs w:val="26"/>
+          <w:lang w:val="en-US"/>
+        </w:rPr>
+        <w:t>git</w:t>
+      </w:r>
+      <w:proofErr w:type="spellEnd"/>
+      <w:r>
+        <w:rPr>
+          <w:rFonts w:ascii="Times New Roman" w:hAnsi="Times New Roman" w:cs="Times New Roman"/>
+          <w:sz w:val="26"/>
+          <w:szCs w:val="26"/>
+          <w:lang w:val="en-US"/>
+        </w:rPr>
+        <w:t xml:space="preserve"> repository on </w:t>
+      </w:r>
+      <w:proofErr w:type="spellStart"/>
+      <w:r>
+        <w:rPr>
+          <w:rFonts w:ascii="Times New Roman" w:hAnsi="Times New Roman" w:cs="Times New Roman"/>
+          <w:sz w:val="26"/>
+          <w:szCs w:val="26"/>
+          <w:lang w:val="en-US"/>
+        </w:rPr>
+        <w:t>git</w:t>
+      </w:r>
+      <w:proofErr w:type="spellEnd"/>
+      <w:r>
+        <w:rPr>
+          <w:rFonts w:ascii="Times New Roman" w:hAnsi="Times New Roman" w:cs="Times New Roman"/>
+          <w:sz w:val="26"/>
+          <w:szCs w:val="26"/>
+          <w:lang w:val="en-US"/>
+        </w:rPr>
+        <w:t xml:space="preserve"> hub using</w:t>
+      </w:r>
+      <w:r>
+        <w:rPr>
+          <w:rFonts w:ascii="Times New Roman" w:hAnsi="Times New Roman" w:cs="Times New Roman"/>
+          <w:sz w:val="26"/>
+          <w:szCs w:val="26"/>
+          <w:lang w:val="en-US"/>
+        </w:rPr>
+        <w:t xml:space="preserve"> </w:t>
+      </w:r>
+      <w:proofErr w:type="spellStart"/>
+      <w:r>
+        <w:rPr>
+          <w:rFonts w:ascii="Times New Roman" w:hAnsi="Times New Roman" w:cs="Times New Roman"/>
+          <w:sz w:val="26"/>
+          <w:szCs w:val="26"/>
+          <w:lang w:val="en-US"/>
+        </w:rPr>
+        <w:t>git</w:t>
+      </w:r>
+      <w:proofErr w:type="spellEnd"/>
+      <w:r>
+        <w:rPr>
+          <w:rFonts w:ascii="Times New Roman" w:hAnsi="Times New Roman" w:cs="Times New Roman"/>
+          <w:sz w:val="26"/>
+          <w:szCs w:val="26"/>
+          <w:lang w:val="en-US"/>
+        </w:rPr>
+        <w:t xml:space="preserve"> bash. Then we use </w:t>
+      </w:r>
+      <w:proofErr w:type="spellStart"/>
+      <w:r>
+        <w:rPr>
+          <w:rFonts w:ascii="Times New Roman" w:hAnsi="Times New Roman" w:cs="Times New Roman"/>
+          <w:sz w:val="26"/>
+          <w:szCs w:val="26"/>
+          <w:lang w:val="en-US"/>
+        </w:rPr>
+        <w:t>git</w:t>
+      </w:r>
+      <w:proofErr w:type="spellEnd"/>
+      <w:r>
+        <w:rPr>
+          <w:rFonts w:ascii="Times New Roman" w:hAnsi="Times New Roman" w:cs="Times New Roman"/>
+          <w:sz w:val="26"/>
+          <w:szCs w:val="26"/>
+          <w:lang w:val="en-US"/>
+        </w:rPr>
+        <w:t xml:space="preserve"> commit and </w:t>
+      </w:r>
+      <w:proofErr w:type="spellStart"/>
+      <w:r>
+        <w:rPr>
+          <w:rFonts w:ascii="Times New Roman" w:hAnsi="Times New Roman" w:cs="Times New Roman"/>
+          <w:sz w:val="26"/>
+          <w:szCs w:val="26"/>
+          <w:lang w:val="en-US"/>
+        </w:rPr>
+        <w:t>git</w:t>
+      </w:r>
+      <w:proofErr w:type="spellEnd"/>
+      <w:r>
+        <w:rPr>
+          <w:rFonts w:ascii="Times New Roman" w:hAnsi="Times New Roman" w:cs="Times New Roman"/>
+          <w:sz w:val="26"/>
+          <w:szCs w:val="26"/>
+          <w:lang w:val="en-US"/>
+        </w:rPr>
+        <w:t xml:space="preserve"> push commands</w:t>
+      </w:r>
+      <w:r>
+        <w:rPr>
+          <w:rFonts w:ascii="Times New Roman" w:hAnsi="Times New Roman" w:cs="Times New Roman"/>
+          <w:sz w:val="26"/>
+          <w:szCs w:val="26"/>
+          <w:lang w:val="en-US"/>
+        </w:rPr>
+        <w:t xml:space="preserve"> to upload to repository and gi</w:t>
+      </w:r>
+      <w:r>
+        <w:rPr>
+          <w:rFonts w:ascii="Times New Roman" w:hAnsi="Times New Roman" w:cs="Times New Roman"/>
+          <w:sz w:val="26"/>
+          <w:szCs w:val="26"/>
+          <w:lang w:val="en-US"/>
+        </w:rPr>
+        <w:t>ve</w:t>
+      </w:r>
+      <w:r>
+        <w:rPr>
+          <w:rFonts w:ascii="Times New Roman" w:hAnsi="Times New Roman" w:cs="Times New Roman"/>
+          <w:sz w:val="26"/>
+          <w:szCs w:val="26"/>
+          <w:lang w:val="en-US"/>
+        </w:rPr>
+        <w:t xml:space="preserve"> a</w:t>
+      </w:r>
+      <w:r>
+        <w:rPr>
+          <w:rFonts w:ascii="Times New Roman" w:hAnsi="Times New Roman" w:cs="Times New Roman"/>
+          <w:sz w:val="26"/>
+          <w:szCs w:val="26"/>
+          <w:lang w:val="en-US"/>
+        </w:rPr>
+        <w:t xml:space="preserve"> commit message.</w:t>
+      </w:r>
+    </w:p>
+    <w:p>
+      <w:pPr>
+        <w:spacing w:before="120" w:after="120"/>
+        <w:rPr>
+          <w:rFonts w:ascii="Times New Roman" w:hAnsi="Times New Roman" w:cs="Times New Roman"/>
+          <w:sz w:val="26"/>
+          <w:szCs w:val="26"/>
+          <w:lang w:val="en-US"/>
+        </w:rPr>
+      </w:pPr>
+    </w:p>
+    <w:p>
+      <w:pPr>
+        <w:spacing w:after="0"/>
+        <w:rPr>
+          <w:rFonts w:ascii="Times New Roman" w:hAnsi="Times New Roman" w:cs="Times New Roman"/>
+          <w:b/>
+          <w:color w:val="ED7D31" w:themeColor="accent2"/>
+          <w:sz w:val="26"/>
+          <w:szCs w:val="26"/>
+          <w:lang w:val="en-US"/>
+        </w:rPr>
+      </w:pPr>
+      <w:r>
+        <w:rPr>
+          <w:rFonts w:ascii="Times New Roman" w:hAnsi="Times New Roman" w:cs="Times New Roman"/>
+          <w:b/>
+          <w:noProof/>
+          <w:color w:val="ED7D31" w:themeColor="accent2"/>
+          <w:sz w:val="26"/>
+          <w:szCs w:val="26"/>
+          <w:lang w:eastAsia="en-IN"/>
+        </w:rPr>
+        <w:drawing>
+          <wp:inline distT="0" distB="0" distL="0" distR="0">
+            <wp:extent cx="6645910" cy="1399640"/>
+            <wp:effectExtent l="0" t="0" r="2540" b="0"/>
+            <wp:docPr id="10" name="Picture 10" descr="C:\Users\HD\Pictures\GitBashCommit_part1.JPG"/>
+            <wp:cNvGraphicFramePr>
+              <a:graphicFrameLocks xmlns:a="http://schemas.openxmlformats.org/drawingml/2006/main" noChangeAspect="1"/>
+            </wp:cNvGraphicFramePr>
+            <a:graphic xmlns:a="http://schemas.openxmlformats.org/drawingml/2006/main">
+              <a:graphicData uri="http://schemas.openxmlformats.org/drawingml/2006/picture">
+                <pic:pic xmlns:pic="http://schemas.openxmlformats.org/drawingml/2006/picture">
+                  <pic:nvPicPr>
+                    <pic:cNvPr id="0" name="Picture 1" descr="C:\Users\HD\Pictures\GitBashCommit_part1.JPG"/>
+                    <pic:cNvPicPr>
+                      <a:picLocks noChangeAspect="1" noChangeArrowheads="1"/>
+                    </pic:cNvPicPr>
+                  </pic:nvPicPr>
+                  <pic:blipFill>
+                    <a:blip r:embed="rId23">
+                      <a:extLst>
+                        <a:ext uri="{28A0092B-C50C-407E-A947-70E740481C1C}">
+                          <a14:useLocalDpi xmlns:a14="http://schemas.microsoft.com/office/drawing/2010/main" val="0"/>
+                        </a:ext>
+                      </a:extLst>
+                    </a:blip>
+                    <a:srcRect/>
+                    <a:stretch>
+                      <a:fillRect/>
+                    </a:stretch>
+                  </pic:blipFill>
+                  <pic:spPr bwMode="auto">
+                    <a:xfrm>
+                      <a:off x="0" y="0"/>
+                      <a:ext cx="6645910" cy="1399640"/>
+                    </a:xfrm>
+                    <a:prstGeom prst="rect">
+                      <a:avLst/>
+                    </a:prstGeom>
+                    <a:noFill/>
+                    <a:ln>
+                      <a:noFill/>
+                    </a:ln>
+                  </pic:spPr>
+                </pic:pic>
+              </a:graphicData>
+            </a:graphic>
+          </wp:inline>
+        </w:drawing>
+      </w:r>
+      <w:r>
+        <w:rPr>
+          <w:rFonts w:ascii="Times New Roman" w:hAnsi="Times New Roman" w:cs="Times New Roman"/>
+          <w:b/>
+          <w:noProof/>
+          <w:color w:val="ED7D31" w:themeColor="accent2"/>
+          <w:sz w:val="26"/>
+          <w:szCs w:val="26"/>
+          <w:lang w:eastAsia="en-IN"/>
+        </w:rPr>
+        <w:drawing>
+          <wp:inline distT="0" distB="0" distL="0" distR="0">
+            <wp:extent cx="6629400" cy="5524500"/>
+            <wp:effectExtent l="0" t="0" r="0" b="0"/>
+            <wp:docPr id="24" name="Picture 24" descr="C:\Users\HD\Pictures\GitBashCommit_part2.JPG"/>
+            <wp:cNvGraphicFramePr>
+              <a:graphicFrameLocks xmlns:a="http://schemas.openxmlformats.org/drawingml/2006/main" noChangeAspect="1"/>
+            </wp:cNvGraphicFramePr>
+            <a:graphic xmlns:a="http://schemas.openxmlformats.org/drawingml/2006/main">
+              <a:graphicData uri="http://schemas.openxmlformats.org/drawingml/2006/picture">
+                <pic:pic xmlns:pic="http://schemas.openxmlformats.org/drawingml/2006/picture">
+                  <pic:nvPicPr>
+                    <pic:cNvPr id="0" name="Picture 2" descr="C:\Users\HD\Pictures\GitBashCommit_part2.JPG"/>
+                    <pic:cNvPicPr>
+                      <a:picLocks noChangeAspect="1" noChangeArrowheads="1"/>
+                    </pic:cNvPicPr>
+                  </pic:nvPicPr>
+                  <pic:blipFill>
+                    <a:blip r:embed="rId24">
+                      <a:extLst>
+                        <a:ext uri="{28A0092B-C50C-407E-A947-70E740481C1C}">
+                          <a14:useLocalDpi xmlns:a14="http://schemas.microsoft.com/office/drawing/2010/main" val="0"/>
+                        </a:ext>
+                      </a:extLst>
+                    </a:blip>
+                    <a:srcRect/>
+                    <a:stretch>
+                      <a:fillRect/>
+                    </a:stretch>
+                  </pic:blipFill>
+                  <pic:spPr bwMode="auto">
+                    <a:xfrm>
+                      <a:off x="0" y="0"/>
+                      <a:ext cx="6629400" cy="5524500"/>
+                    </a:xfrm>
+                    <a:prstGeom prst="rect">
+                      <a:avLst/>
+                    </a:prstGeom>
+                    <a:noFill/>
+                    <a:ln>
+                      <a:noFill/>
+                    </a:ln>
+                  </pic:spPr>
+                </pic:pic>
+              </a:graphicData>
+            </a:graphic>
+          </wp:inline>
+        </w:drawing>
+      </w:r>
+    </w:p>
+    <w:p>
+      <w:pPr>
+        <w:spacing w:before="120" w:after="120"/>
+        <w:rPr>
+          <w:rFonts w:ascii="Times New Roman" w:hAnsi="Times New Roman" w:cs="Times New Roman"/>
+          <w:b/>
+          <w:noProof/>
+          <w:color w:val="ED7D31" w:themeColor="accent2"/>
+          <w:sz w:val="26"/>
+          <w:szCs w:val="26"/>
+          <w:lang w:eastAsia="en-IN"/>
+        </w:rPr>
+      </w:pPr>
+    </w:p>
+    <w:p>
+      <w:pPr>
+        <w:spacing w:before="120" w:after="120"/>
+        <w:rPr>
+          <w:rFonts w:ascii="Times New Roman" w:hAnsi="Times New Roman" w:cs="Times New Roman"/>
+          <w:b/>
+          <w:noProof/>
+          <w:color w:val="ED7D31" w:themeColor="accent2"/>
+          <w:sz w:val="26"/>
+          <w:szCs w:val="26"/>
+          <w:lang w:eastAsia="en-IN"/>
+        </w:rPr>
+      </w:pPr>
+    </w:p>
+    <w:p>
+      <w:pPr>
+        <w:spacing w:before="120" w:after="120"/>
+        <w:rPr>
+          <w:rFonts w:ascii="Times New Roman" w:hAnsi="Times New Roman" w:cs="Times New Roman"/>
+          <w:b/>
+          <w:noProof/>
+          <w:color w:val="ED7D31" w:themeColor="accent2"/>
+          <w:sz w:val="26"/>
+          <w:szCs w:val="26"/>
+          <w:lang w:eastAsia="en-IN"/>
+        </w:rPr>
+      </w:pPr>
+    </w:p>
+    <w:p>
+      <w:pPr>
+        <w:spacing w:before="120" w:after="120"/>
+        <w:rPr>
+          <w:rFonts w:ascii="Times New Roman" w:hAnsi="Times New Roman" w:cs="Times New Roman"/>
+          <w:b/>
+          <w:noProof/>
+          <w:color w:val="ED7D31" w:themeColor="accent2"/>
+          <w:sz w:val="26"/>
+          <w:szCs w:val="26"/>
+          <w:lang w:eastAsia="en-IN"/>
+        </w:rPr>
+      </w:pPr>
+    </w:p>
+    <w:p>
+      <w:pPr>
+        <w:spacing w:before="120" w:after="120"/>
+        <w:rPr>
+          <w:rFonts w:ascii="Times New Roman" w:hAnsi="Times New Roman" w:cs="Times New Roman"/>
+          <w:b/>
+          <w:noProof/>
+          <w:color w:val="ED7D31" w:themeColor="accent2"/>
+          <w:sz w:val="26"/>
+          <w:szCs w:val="26"/>
+          <w:lang w:eastAsia="en-IN"/>
+        </w:rPr>
+      </w:pPr>
+    </w:p>
+    <w:p>
+      <w:pPr>
+        <w:spacing w:before="120" w:after="120"/>
+        <w:rPr>
+          <w:rFonts w:ascii="Times New Roman" w:hAnsi="Times New Roman" w:cs="Times New Roman"/>
+          <w:b/>
+          <w:color w:val="ED7D31" w:themeColor="accent2"/>
+          <w:sz w:val="26"/>
+          <w:szCs w:val="26"/>
+          <w:lang w:val="en-US"/>
+        </w:rPr>
+      </w:pPr>
+      <w:r>
+        <w:rPr>
+          <w:rFonts w:ascii="Times New Roman" w:hAnsi="Times New Roman" w:cs="Times New Roman"/>
+          <w:b/>
+          <w:noProof/>
+          <w:color w:val="ED7D31" w:themeColor="accent2"/>
+          <w:sz w:val="26"/>
+          <w:szCs w:val="26"/>
+          <w:lang w:eastAsia="en-IN"/>
+        </w:rPr>
+        <w:drawing>
+          <wp:inline distT="0" distB="0" distL="0" distR="0">
+            <wp:extent cx="6645910" cy="4079949"/>
+            <wp:effectExtent l="0" t="0" r="2540" b="0"/>
+            <wp:docPr id="27" name="Picture 27" descr="C:\Users\HD\Pictures\GitHub screenshot.JPG"/>
+            <wp:cNvGraphicFramePr>
+              <a:graphicFrameLocks xmlns:a="http://schemas.openxmlformats.org/drawingml/2006/main" noChangeAspect="1"/>
+            </wp:cNvGraphicFramePr>
+            <a:graphic xmlns:a="http://schemas.openxmlformats.org/drawingml/2006/main">
+              <a:graphicData uri="http://schemas.openxmlformats.org/drawingml/2006/picture">
+                <pic:pic xmlns:pic="http://schemas.openxmlformats.org/drawingml/2006/picture">
+                  <pic:nvPicPr>
+                    <pic:cNvPr id="0" name="Picture 3" descr="C:\Users\HD\Pictures\GitHub screenshot.JPG"/>
+                    <pic:cNvPicPr>
+                      <a:picLocks noChangeAspect="1" noChangeArrowheads="1"/>
+                    </pic:cNvPicPr>
+                  </pic:nvPicPr>
+                  <pic:blipFill>
+                    <a:blip r:embed="rId25">
+                      <a:extLst>
+                        <a:ext uri="{28A0092B-C50C-407E-A947-70E740481C1C}">
+                          <a14:useLocalDpi xmlns:a14="http://schemas.microsoft.com/office/drawing/2010/main" val="0"/>
+                        </a:ext>
+                      </a:extLst>
+                    </a:blip>
+                    <a:srcRect/>
+                    <a:stretch>
+                      <a:fillRect/>
+                    </a:stretch>
+                  </pic:blipFill>
+                  <pic:spPr bwMode="auto">
+                    <a:xfrm>
+                      <a:off x="0" y="0"/>
+                      <a:ext cx="6645910" cy="4079949"/>
+                    </a:xfrm>
+                    <a:prstGeom prst="rect">
+                      <a:avLst/>
+                    </a:prstGeom>
+                    <a:noFill/>
+                    <a:ln>
+                      <a:noFill/>
+                    </a:ln>
+                  </pic:spPr>
+                </pic:pic>
+              </a:graphicData>
+            </a:graphic>
+          </wp:inline>
+        </w:drawing>
+      </w:r>
+    </w:p>
+    <w:p>
+      <w:pPr>
+        <w:pStyle w:val="ListParagraph"/>
         <w:rPr>
           <w:rFonts w:ascii="Times New Roman" w:hAnsi="Times New Roman" w:cs="Times New Roman"/>
           <w:sz w:val="28"/>
@@ -11218,164 +11893,7 @@
           <w:u w:val="single"/>
           <w:lang w:val="en-US"/>
         </w:rPr>
-        <w:t>y:</w:t>
-      </w:r>
-    </w:p>
-    <w:p>
-      <w:pPr>
-        <w:spacing w:before="120" w:after="120"/>
-        <w:rPr>
-          <w:rFonts w:ascii="Times New Roman" w:hAnsi="Times New Roman" w:cs="Times New Roman"/>
-          <w:b/>
-          <w:color w:val="ED7D31" w:themeColor="accent2"/>
-          <w:sz w:val="26"/>
-          <w:szCs w:val="26"/>
-          <w:lang w:val="en-US"/>
-        </w:rPr>
-      </w:pPr>
-      <w:r>
-        <w:rPr>
-          <w:rFonts w:ascii="Times New Roman" w:hAnsi="Times New Roman" w:cs="Times New Roman"/>
-          <w:sz w:val="26"/>
-          <w:szCs w:val="26"/>
-          <w:lang w:val="en-US"/>
-        </w:rPr>
-        <w:t>Now</w:t>
-      </w:r>
-      <w:r>
-        <w:rPr>
-          <w:rFonts w:ascii="Times New Roman" w:hAnsi="Times New Roman" w:cs="Times New Roman"/>
-          <w:sz w:val="26"/>
-          <w:szCs w:val="26"/>
-          <w:lang w:val="en-US"/>
-        </w:rPr>
-        <w:t xml:space="preserve"> we </w:t>
-      </w:r>
-      <w:r>
-        <w:rPr>
-          <w:rFonts w:ascii="Times New Roman" w:hAnsi="Times New Roman" w:cs="Times New Roman"/>
-          <w:sz w:val="26"/>
-          <w:szCs w:val="26"/>
-          <w:lang w:val="en-US"/>
-        </w:rPr>
-        <w:t xml:space="preserve">link </w:t>
-      </w:r>
-      <w:proofErr w:type="spellStart"/>
-      <w:r>
-        <w:rPr>
-          <w:rFonts w:ascii="Times New Roman" w:hAnsi="Times New Roman" w:cs="Times New Roman"/>
-          <w:sz w:val="26"/>
-          <w:szCs w:val="26"/>
-          <w:lang w:val="en-US"/>
-        </w:rPr>
-        <w:t>git</w:t>
-      </w:r>
-      <w:proofErr w:type="spellEnd"/>
-      <w:r>
-        <w:rPr>
-          <w:rFonts w:ascii="Times New Roman" w:hAnsi="Times New Roman" w:cs="Times New Roman"/>
-          <w:sz w:val="26"/>
-          <w:szCs w:val="26"/>
-          <w:lang w:val="en-US"/>
-        </w:rPr>
-        <w:t xml:space="preserve"> on PC</w:t>
-      </w:r>
-      <w:r>
-        <w:rPr>
-          <w:rFonts w:ascii="Times New Roman" w:hAnsi="Times New Roman" w:cs="Times New Roman"/>
-          <w:sz w:val="26"/>
-          <w:szCs w:val="26"/>
-          <w:lang w:val="en-US"/>
-        </w:rPr>
-        <w:t xml:space="preserve"> </w:t>
-      </w:r>
-      <w:r>
-        <w:rPr>
-          <w:rFonts w:ascii="Times New Roman" w:hAnsi="Times New Roman" w:cs="Times New Roman"/>
-          <w:sz w:val="26"/>
-          <w:szCs w:val="26"/>
-          <w:lang w:val="en-US"/>
-        </w:rPr>
-        <w:t>a</w:t>
-      </w:r>
-      <w:r>
-        <w:rPr>
-          <w:rFonts w:ascii="Times New Roman" w:hAnsi="Times New Roman" w:cs="Times New Roman"/>
-          <w:sz w:val="26"/>
-          <w:szCs w:val="26"/>
-          <w:lang w:val="en-US"/>
-        </w:rPr>
-        <w:t xml:space="preserve">nd </w:t>
-      </w:r>
-      <w:proofErr w:type="spellStart"/>
-      <w:r>
-        <w:rPr>
-          <w:rFonts w:ascii="Times New Roman" w:hAnsi="Times New Roman" w:cs="Times New Roman"/>
-          <w:sz w:val="26"/>
-          <w:szCs w:val="26"/>
-          <w:lang w:val="en-US"/>
-        </w:rPr>
-        <w:t>git</w:t>
-      </w:r>
-      <w:proofErr w:type="spellEnd"/>
-      <w:r>
-        <w:rPr>
-          <w:rFonts w:ascii="Times New Roman" w:hAnsi="Times New Roman" w:cs="Times New Roman"/>
-          <w:sz w:val="26"/>
-          <w:szCs w:val="26"/>
-          <w:lang w:val="en-US"/>
-        </w:rPr>
-        <w:t xml:space="preserve"> repository on </w:t>
-      </w:r>
-      <w:proofErr w:type="spellStart"/>
-      <w:r>
-        <w:rPr>
-          <w:rFonts w:ascii="Times New Roman" w:hAnsi="Times New Roman" w:cs="Times New Roman"/>
-          <w:sz w:val="26"/>
-          <w:szCs w:val="26"/>
-          <w:lang w:val="en-US"/>
-        </w:rPr>
-        <w:t>git</w:t>
-      </w:r>
-      <w:proofErr w:type="spellEnd"/>
-      <w:r>
-        <w:rPr>
-          <w:rFonts w:ascii="Times New Roman" w:hAnsi="Times New Roman" w:cs="Times New Roman"/>
-          <w:sz w:val="26"/>
-          <w:szCs w:val="26"/>
-          <w:lang w:val="en-US"/>
-        </w:rPr>
-        <w:t xml:space="preserve"> hub using</w:t>
-      </w:r>
-      <w:r>
-        <w:rPr>
-          <w:rFonts w:ascii="Times New Roman" w:hAnsi="Times New Roman" w:cs="Times New Roman"/>
-          <w:sz w:val="26"/>
-          <w:szCs w:val="26"/>
-          <w:lang w:val="en-US"/>
-        </w:rPr>
-        <w:t xml:space="preserve"> </w:t>
-      </w:r>
-      <w:proofErr w:type="spellStart"/>
-      <w:r>
-        <w:rPr>
-          <w:rFonts w:ascii="Times New Roman" w:hAnsi="Times New Roman" w:cs="Times New Roman"/>
-          <w:sz w:val="26"/>
-          <w:szCs w:val="26"/>
-          <w:lang w:val="en-US"/>
-        </w:rPr>
-        <w:t>git</w:t>
-      </w:r>
-      <w:proofErr w:type="spellEnd"/>
-      <w:r>
-        <w:rPr>
-          <w:rFonts w:ascii="Times New Roman" w:hAnsi="Times New Roman" w:cs="Times New Roman"/>
-          <w:sz w:val="26"/>
-          <w:szCs w:val="26"/>
-          <w:lang w:val="en-US"/>
-        </w:rPr>
-        <w:t xml:space="preserve"> bash. Then we use </w:t>
-      </w:r>
+      </w:pPr>
     </w:p>
     <w:p>
       <w:pPr>
@@ -11388,6 +11906,187 @@
           <w:lang w:val="en-US"/>
         </w:rPr>
       </w:pPr>
+    </w:p>
+    <w:p>
+      <w:pPr>
+        <w:pStyle w:val="ListParagraph"/>
+        <w:rPr>
+          <w:rFonts w:ascii="Times New Roman" w:hAnsi="Times New Roman" w:cs="Times New Roman"/>
+          <w:sz w:val="28"/>
+          <w:szCs w:val="28"/>
+          <w:u w:val="single"/>
+          <w:lang w:val="en-US"/>
+        </w:rPr>
+      </w:pPr>
+    </w:p>
+    <w:p>
+      <w:pPr>
+        <w:pStyle w:val="ListParagraph"/>
+        <w:rPr>
+          <w:rFonts w:ascii="Times New Roman" w:hAnsi="Times New Roman" w:cs="Times New Roman"/>
+          <w:sz w:val="28"/>
+          <w:szCs w:val="28"/>
+          <w:u w:val="single"/>
+          <w:lang w:val="en-US"/>
+        </w:rPr>
+      </w:pPr>
+    </w:p>
+    <w:p>
+      <w:pPr>
+        <w:pStyle w:val="ListParagraph"/>
+        <w:rPr>
+          <w:rFonts w:ascii="Times New Roman" w:hAnsi="Times New Roman" w:cs="Times New Roman"/>
+          <w:sz w:val="28"/>
+          <w:szCs w:val="28"/>
+          <w:u w:val="single"/>
+          <w:lang w:val="en-US"/>
+        </w:rPr>
+      </w:pPr>
+    </w:p>
+    <w:p>
+      <w:pPr>
+        <w:pStyle w:val="ListParagraph"/>
+        <w:rPr>
+          <w:rFonts w:ascii="Times New Roman" w:hAnsi="Times New Roman" w:cs="Times New Roman"/>
+          <w:sz w:val="28"/>
+          <w:szCs w:val="28"/>
+          <w:u w:val="single"/>
+          <w:lang w:val="en-US"/>
+        </w:rPr>
+      </w:pPr>
+    </w:p>
+    <w:p>
+      <w:pPr>
+        <w:pStyle w:val="ListParagraph"/>
+        <w:rPr>
+          <w:rFonts w:ascii="Times New Roman" w:hAnsi="Times New Roman" w:cs="Times New Roman"/>
+          <w:sz w:val="28"/>
+          <w:szCs w:val="28"/>
+          <w:u w:val="single"/>
+          <w:lang w:val="en-US"/>
+        </w:rPr>
+      </w:pPr>
+    </w:p>
+    <w:p>
+      <w:pPr>
+        <w:pStyle w:val="ListParagraph"/>
+        <w:rPr>
+          <w:rFonts w:ascii="Times New Roman" w:hAnsi="Times New Roman" w:cs="Times New Roman"/>
+          <w:sz w:val="28"/>
+          <w:szCs w:val="28"/>
+          <w:u w:val="single"/>
+          <w:lang w:val="en-US"/>
+        </w:rPr>
+      </w:pPr>
+    </w:p>
+    <w:p>
+      <w:pPr>
+        <w:pStyle w:val="ListParagraph"/>
+        <w:rPr>
+          <w:rFonts w:ascii="Times New Roman" w:hAnsi="Times New Roman" w:cs="Times New Roman"/>
+          <w:sz w:val="28"/>
+          <w:szCs w:val="28"/>
+          <w:u w:val="single"/>
+          <w:lang w:val="en-US"/>
+        </w:rPr>
+      </w:pPr>
+    </w:p>
+    <w:p>
+      <w:pPr>
+        <w:pStyle w:val="ListParagraph"/>
+        <w:rPr>
+          <w:rFonts w:ascii="Times New Roman" w:hAnsi="Times New Roman" w:cs="Times New Roman"/>
+          <w:sz w:val="28"/>
+          <w:szCs w:val="28"/>
+          <w:u w:val="single"/>
+          <w:lang w:val="en-US"/>
+        </w:rPr>
+      </w:pPr>
+    </w:p>
+    <w:p>
+      <w:pPr>
+        <w:pStyle w:val="ListParagraph"/>
+        <w:rPr>
+          <w:rFonts w:ascii="Times New Roman" w:hAnsi="Times New Roman" w:cs="Times New Roman"/>
+          <w:sz w:val="28"/>
+          <w:szCs w:val="28"/>
+          <w:u w:val="single"/>
+          <w:lang w:val="en-US"/>
+        </w:rPr>
+      </w:pPr>
+    </w:p>
+    <w:p>
+      <w:pPr>
+        <w:pStyle w:val="ListParagraph"/>
+        <w:rPr>
+          <w:rFonts w:ascii="Times New Roman" w:hAnsi="Times New Roman" w:cs="Times New Roman"/>
+          <w:sz w:val="28"/>
+          <w:szCs w:val="28"/>
+          <w:u w:val="single"/>
+          <w:lang w:val="en-US"/>
+        </w:rPr>
+      </w:pPr>
+    </w:p>
+    <w:p>
+      <w:pPr>
+        <w:pStyle w:val="ListParagraph"/>
+        <w:rPr>
+          <w:rFonts w:ascii="Times New Roman" w:hAnsi="Times New Roman" w:cs="Times New Roman"/>
+          <w:sz w:val="28"/>
+          <w:szCs w:val="28"/>
+          <w:u w:val="single"/>
+          <w:lang w:val="en-US"/>
+        </w:rPr>
+      </w:pPr>
+    </w:p>
+    <w:p>
+      <w:pPr>
+        <w:pStyle w:val="ListParagraph"/>
+        <w:rPr>
+          <w:rFonts w:ascii="Times New Roman" w:hAnsi="Times New Roman" w:cs="Times New Roman"/>
+          <w:sz w:val="28"/>
+          <w:szCs w:val="28"/>
+          <w:u w:val="single"/>
+          <w:lang w:val="en-US"/>
+        </w:rPr>
+      </w:pPr>
+    </w:p>
+    <w:p>
+      <w:pPr>
+        <w:pStyle w:val="ListParagraph"/>
+        <w:rPr>
+          <w:rFonts w:ascii="Times New Roman" w:hAnsi="Times New Roman" w:cs="Times New Roman"/>
+          <w:sz w:val="28"/>
+          <w:szCs w:val="28"/>
+          <w:u w:val="single"/>
+          <w:lang w:val="en-US"/>
+        </w:rPr>
+      </w:pPr>
+      <w:bookmarkStart w:id="0" w:name="_GoBack"/>
+      <w:bookmarkEnd w:id="0"/>
+    </w:p>
+    <w:p>
+      <w:pPr>
+        <w:pStyle w:val="ListParagraph"/>
+        <w:jc w:val="center"/>
+        <w:rPr>
+          <w:rFonts w:ascii="Times New Roman" w:hAnsi="Times New Roman" w:cs="Times New Roman"/>
+          <w:sz w:val="48"/>
+          <w:szCs w:val="48"/>
+          <w:u w:val="single"/>
+          <w:lang w:val="en-US"/>
+        </w:rPr>
+      </w:pPr>
+      <w:r>
+        <w:rPr>
+          <w:rFonts w:ascii="Times New Roman" w:hAnsi="Times New Roman" w:cs="Times New Roman"/>
+          <w:sz w:val="48"/>
+          <w:szCs w:val="48"/>
+          <w:u w:val="single"/>
+          <w:lang w:val="en-US"/>
+        </w:rPr>
+        <w:t>The end</w:t>
+      </w:r>
     </w:p>
     <w:sectPr>
       <w:type w:val="continuous"/>
@@ -11433,35 +12132,55 @@
       <w:spacing w:before="120"/>
       <w:jc w:val="center"/>
       <w:rPr>
-        <w:rFonts w:ascii="Segoe UI" w:hAnsi="Segoe UI" w:cs="Segoe UI"/>
+        <w:rFonts w:ascii="Times New Roman" w:hAnsi="Times New Roman" w:cs="Times New Roman"/>
         <w:color w:val="2F5496" w:themeColor="accent5" w:themeShade="BF"/>
-        <w:sz w:val="24"/>
-        <w:szCs w:val="24"/>
+        <w:sz w:val="32"/>
+        <w:szCs w:val="32"/>
         <w:lang w:val="en-US"/>
       </w:rPr>
     </w:pPr>
-    <w:proofErr w:type="spellStart"/>
     <w:r>
       <w:rPr>
-        <w:rFonts w:ascii="Segoe UI" w:hAnsi="Segoe UI" w:cs="Segoe UI"/>
+        <w:rFonts w:ascii="Times New Roman" w:hAnsi="Times New Roman" w:cs="Times New Roman"/>
         <w:color w:val="2F5496" w:themeColor="accent5" w:themeShade="BF"/>
-        <w:sz w:val="24"/>
-        <w:szCs w:val="24"/>
+        <w:sz w:val="32"/>
+        <w:szCs w:val="32"/>
         <w:lang w:val="en-US"/>
       </w:rPr>
-      <w:t>GITHub</w:t>
+      <w:t>Git</w:t>
     </w:r>
-    <w:proofErr w:type="spellEnd"/>
     <w:r>
       <w:rPr>
-        <w:rFonts w:ascii="Segoe UI" w:hAnsi="Segoe UI" w:cs="Segoe UI"/>
+        <w:rFonts w:ascii="Times New Roman" w:hAnsi="Times New Roman" w:cs="Times New Roman"/>
         <w:color w:val="2F5496" w:themeColor="accent5" w:themeShade="BF"/>
-        <w:sz w:val="24"/>
-        <w:szCs w:val="24"/>
+        <w:sz w:val="32"/>
+        <w:szCs w:val="32"/>
         <w:lang w:val="en-US"/>
       </w:rPr>
-      <w:t xml:space="preserve"> Repository:</w:t>
+      <w:t>Hub Repository:</w:t>
     </w:r>
+    <w:r>
+      <w:rPr>
+        <w:rFonts w:ascii="Times New Roman" w:hAnsi="Times New Roman" w:cs="Times New Roman"/>
+        <w:color w:val="2F5496" w:themeColor="accent5" w:themeShade="BF"/>
+        <w:sz w:val="32"/>
+        <w:szCs w:val="32"/>
+        <w:lang w:val="en-US"/>
+      </w:rPr>
+      <w:t xml:space="preserve"> </w:t>
+    </w:r>
+    <w:hyperlink r:id="rId1" w:history="1">
+      <w:r>
+        <w:rPr>
+          <w:rStyle w:val="Hyperlink"/>
+          <w:rFonts w:ascii="Times New Roman" w:hAnsi="Times New Roman" w:cs="Times New Roman"/>
+          <w:sz w:val="32"/>
+          <w:szCs w:val="32"/>
+          <w:lang w:val="en-US"/>
+        </w:rPr>
+        <w:t>https://github.com/dedhiah10/LockedMe.com/tree/master</w:t>
+      </w:r>
+    </w:hyperlink>
   </w:p>
 </w:ftr>
 </file>
@@ -11496,7 +12215,7 @@
   <w:p>
     <w:pPr>
       <w:pStyle w:val="Header"/>
-      <w:spacing w:after="120"/>
+      <w:spacing w:after="240"/>
       <w:jc w:val="center"/>
       <w:rPr>
         <w:rFonts w:ascii="Segoe UI" w:hAnsi="Segoe UI" w:cs="Segoe UI"/>
@@ -15643,6 +16362,17 @@
       </w:tblBorders>
     </w:tblPr>
   </w:style>
+  <w:style w:type="character" w:styleId="Hyperlink">
+    <w:name w:val="Hyperlink"/>
+    <w:basedOn w:val="DefaultParagraphFont"/>
+    <w:uiPriority w:val="99"/>
+    <w:unhideWhenUsed/>
+    <w:rsid w:val="005754C5"/>
+    <w:rPr>
+      <w:color w:val="0563C1" w:themeColor="hyperlink"/>
+      <w:u w:val="single"/>
+    </w:rPr>
+  </w:style>
 </w:styles>
 </file>
 
@@ -15912,7 +16642,7 @@
 </file>
 
 <file path=customXml/itemProps1.xml><?xml version="1.0" encoding="utf-8"?>
-<ds:datastoreItem xmlns:ds="http://schemas.openxmlformats.org/officeDocument/2006/customXml" ds:itemID="{4AA38867-0048-4C1E-948C-D4981A1EFEC4}">
+<ds:datastoreItem xmlns:ds="http://schemas.openxmlformats.org/officeDocument/2006/customXml" ds:itemID="{A2E28BBE-6DF2-4963-962D-DA3330BD0CC7}">
   <ds:schemaRefs>
     <ds:schemaRef ds:uri="http://schemas.openxmlformats.org/officeDocument/2006/bibliography"/>
   </ds:schemaRefs>

--- a/SimpliLear_HarshDedhia.docx
+++ b/SimpliLear_HarshDedhia.docx
@@ -133,10 +133,13 @@
           <w:szCs w:val="32"/>
           <w:lang w:val="en-US"/>
         </w:rPr>
-        <w:t xml:space="preserve">by Harsh </w:t>
-      </w:r>
-      <w:proofErr w:type="spellStart"/>
-      <w:r>
+        <w:t>by Harsh Dedhia</w:t>
+      </w:r>
+    </w:p>
+    <w:p>
+      <w:pPr>
+        <w:spacing w:before="120" w:after="0"/>
+        <w:jc w:val="center"/>
         <w:rPr>
           <w:rFonts w:ascii="Times New Roman" w:hAnsi="Times New Roman" w:cs="Times New Roman"/>
           <w:color w:val="000000" w:themeColor="text1"/>
@@ -144,14 +147,8 @@
           <w:szCs w:val="32"/>
           <w:lang w:val="en-US"/>
         </w:rPr>
-        <w:t>Dedhia</w:t>
-      </w:r>
-      <w:proofErr w:type="spellEnd"/>
-    </w:p>
-    <w:p>
-      <w:pPr>
-        <w:spacing w:before="120" w:after="0"/>
-        <w:jc w:val="center"/>
+      </w:pPr>
+      <w:r>
         <w:rPr>
           <w:rFonts w:ascii="Times New Roman" w:hAnsi="Times New Roman" w:cs="Times New Roman"/>
           <w:color w:val="000000" w:themeColor="text1"/>
@@ -159,7 +156,20 @@
           <w:szCs w:val="32"/>
           <w:lang w:val="en-US"/>
         </w:rPr>
-      </w:pPr>
+        <w:t>run</w:t>
+      </w:r>
+      <w:bookmarkStart w:id="0" w:name="_GoBack"/>
+      <w:bookmarkEnd w:id="0"/>
+      <w:r>
+        <w:rPr>
+          <w:rFonts w:ascii="Times New Roman" w:hAnsi="Times New Roman" w:cs="Times New Roman"/>
+          <w:color w:val="000000" w:themeColor="text1"/>
+          <w:sz w:val="32"/>
+          <w:szCs w:val="32"/>
+          <w:lang w:val="en-US"/>
+        </w:rPr>
+        <w:t xml:space="preserve"> LockedMeMain</w:t>
+      </w:r>
     </w:p>
     <w:p>
       <w:pPr>
@@ -960,7 +970,6 @@
         </w:rPr>
         <w:t xml:space="preserve">Create navigation algorithm using </w:t>
       </w:r>
-      <w:proofErr w:type="spellStart"/>
       <w:r>
         <w:rPr>
           <w:rFonts w:ascii="Times New Roman" w:hAnsi="Times New Roman" w:cs="Times New Roman"/>
@@ -971,7 +980,6 @@
         </w:rPr>
         <w:t>SwitchingAlgo</w:t>
       </w:r>
-      <w:proofErr w:type="spellEnd"/>
       <w:r>
         <w:rPr>
           <w:rFonts w:ascii="Times New Roman" w:hAnsi="Times New Roman" w:cs="Times New Roman"/>
@@ -1000,7 +1008,6 @@
         </w:rPr>
         <w:t xml:space="preserve"> </w:t>
       </w:r>
-      <w:proofErr w:type="spellStart"/>
       <w:r>
         <w:rPr>
           <w:rFonts w:ascii="Times New Roman" w:hAnsi="Times New Roman" w:cs="Times New Roman"/>
@@ -1012,7 +1019,6 @@
         </w:rPr>
         <w:t>LockedMeMain</w:t>
       </w:r>
-      <w:proofErr w:type="spellEnd"/>
       <w:r>
         <w:rPr>
           <w:rFonts w:ascii="Times New Roman" w:hAnsi="Times New Roman" w:cs="Times New Roman"/>
@@ -1315,7 +1321,6 @@
         </w:rPr>
         <w:t xml:space="preserve">Create </w:t>
       </w:r>
-      <w:proofErr w:type="spellStart"/>
       <w:r>
         <w:rPr>
           <w:rFonts w:ascii="Times New Roman" w:hAnsi="Times New Roman" w:cs="Times New Roman"/>
@@ -1327,7 +1332,6 @@
         </w:rPr>
         <w:t>FileHandler</w:t>
       </w:r>
-      <w:proofErr w:type="spellEnd"/>
       <w:r>
         <w:rPr>
           <w:rFonts w:ascii="Times New Roman" w:hAnsi="Times New Roman" w:cs="Times New Roman"/>
@@ -1387,7 +1391,6 @@
         </w:rPr>
         <w:t xml:space="preserve">Code </w:t>
       </w:r>
-      <w:proofErr w:type="spellStart"/>
       <w:r>
         <w:rPr>
           <w:rFonts w:ascii="Times New Roman" w:hAnsi="Times New Roman" w:cs="Times New Roman"/>
@@ -1398,7 +1401,6 @@
         </w:rPr>
         <w:t>addNewFile</w:t>
       </w:r>
-      <w:proofErr w:type="spellEnd"/>
       <w:r>
         <w:rPr>
           <w:rFonts w:ascii="Times New Roman" w:hAnsi="Times New Roman" w:cs="Times New Roman"/>
@@ -1433,7 +1435,6 @@
         </w:rPr>
         <w:t xml:space="preserve">Code </w:t>
       </w:r>
-      <w:proofErr w:type="spellStart"/>
       <w:r>
         <w:rPr>
           <w:rFonts w:ascii="Times New Roman" w:hAnsi="Times New Roman" w:cs="Times New Roman"/>
@@ -1444,7 +1445,6 @@
         </w:rPr>
         <w:t>deleteFile</w:t>
       </w:r>
-      <w:proofErr w:type="spellEnd"/>
       <w:r>
         <w:rPr>
           <w:rFonts w:ascii="Times New Roman" w:hAnsi="Times New Roman" w:cs="Times New Roman"/>
@@ -1479,7 +1479,6 @@
         </w:rPr>
         <w:t xml:space="preserve">Code </w:t>
       </w:r>
-      <w:proofErr w:type="spellStart"/>
       <w:r>
         <w:rPr>
           <w:rFonts w:ascii="Times New Roman" w:hAnsi="Times New Roman" w:cs="Times New Roman"/>
@@ -1490,7 +1489,6 @@
         </w:rPr>
         <w:t>searchFile</w:t>
       </w:r>
-      <w:proofErr w:type="spellEnd"/>
       <w:r>
         <w:rPr>
           <w:rFonts w:ascii="Times New Roman" w:hAnsi="Times New Roman" w:cs="Times New Roman"/>
@@ -1525,7 +1523,6 @@
         </w:rPr>
         <w:t xml:space="preserve">Code </w:t>
       </w:r>
-      <w:proofErr w:type="spellStart"/>
       <w:r>
         <w:rPr>
           <w:rFonts w:ascii="Times New Roman" w:hAnsi="Times New Roman" w:cs="Times New Roman"/>
@@ -1536,7 +1533,6 @@
         </w:rPr>
         <w:t>changePath</w:t>
       </w:r>
-      <w:proofErr w:type="spellEnd"/>
       <w:r>
         <w:rPr>
           <w:rFonts w:ascii="Times New Roman" w:hAnsi="Times New Roman" w:cs="Times New Roman"/>
@@ -1571,7 +1567,6 @@
         </w:rPr>
         <w:t xml:space="preserve">Code </w:t>
       </w:r>
-      <w:proofErr w:type="spellStart"/>
       <w:r>
         <w:rPr>
           <w:rFonts w:ascii="Times New Roman" w:hAnsi="Times New Roman" w:cs="Times New Roman"/>
@@ -1582,7 +1577,6 @@
         </w:rPr>
         <w:t>sortedFileOutput</w:t>
       </w:r>
-      <w:proofErr w:type="spellEnd"/>
       <w:r>
         <w:rPr>
           <w:rFonts w:ascii="Times New Roman" w:hAnsi="Times New Roman" w:cs="Times New Roman"/>
@@ -2058,7 +2052,6 @@
               </w:rPr>
               <w:t xml:space="preserve">Create </w:t>
             </w:r>
-            <w:proofErr w:type="spellStart"/>
             <w:r>
               <w:rPr>
                 <w:rFonts w:ascii="Times New Roman" w:hAnsi="Times New Roman" w:cs="Times New Roman"/>
@@ -2069,7 +2062,6 @@
               </w:rPr>
               <w:t>SwitchingAlgo</w:t>
             </w:r>
-            <w:proofErr w:type="spellEnd"/>
             <w:r>
               <w:rPr>
                 <w:rFonts w:ascii="Times New Roman" w:hAnsi="Times New Roman" w:cs="Times New Roman"/>
@@ -2089,7 +2081,6 @@
               </w:rPr>
               <w:t xml:space="preserve"> </w:t>
             </w:r>
-            <w:proofErr w:type="spellStart"/>
             <w:r>
               <w:rPr>
                 <w:rFonts w:ascii="Times New Roman" w:hAnsi="Times New Roman" w:cs="Times New Roman"/>
@@ -2100,7 +2091,6 @@
               </w:rPr>
               <w:t>LockedMeMain</w:t>
             </w:r>
-            <w:proofErr w:type="spellEnd"/>
             <w:r>
               <w:rPr>
                 <w:rFonts w:ascii="Times New Roman" w:hAnsi="Times New Roman" w:cs="Times New Roman"/>
@@ -2216,7 +2206,6 @@
               </w:rPr>
               <w:t xml:space="preserve">Create </w:t>
             </w:r>
-            <w:proofErr w:type="spellStart"/>
             <w:r>
               <w:rPr>
                 <w:rFonts w:ascii="Times New Roman" w:hAnsi="Times New Roman" w:cs="Times New Roman"/>
@@ -2228,7 +2217,6 @@
               </w:rPr>
               <w:t>FileHandler</w:t>
             </w:r>
-            <w:proofErr w:type="spellEnd"/>
             <w:r>
               <w:rPr>
                 <w:rFonts w:ascii="Times New Roman" w:hAnsi="Times New Roman" w:cs="Times New Roman"/>
@@ -2681,7 +2669,6 @@
         </w:rPr>
         <w:t xml:space="preserve">The given figure is an algorithm for the user interface implemented through console. The whole logic is surrounded by while loop that breaks only when option: “3. Exit application.” is selected and the program finishes executing. The application takes </w:t>
       </w:r>
-      <w:proofErr w:type="spellStart"/>
       <w:r>
         <w:rPr>
           <w:rFonts w:ascii="Consolas" w:hAnsi="Consolas" w:cs="Consolas"/>
@@ -2694,75 +2681,14 @@
         </w:rPr>
         <w:t>int</w:t>
       </w:r>
-      <w:proofErr w:type="spellEnd"/>
-      <w:r>
-        <w:rPr>
-          <w:rFonts w:ascii="Times New Roman" w:hAnsi="Times New Roman" w:cs="Times New Roman"/>
-          <w:sz w:val="26"/>
-          <w:szCs w:val="26"/>
-          <w:lang w:val="en-US"/>
-        </w:rPr>
-        <w:t xml:space="preserve"> input </w:t>
-      </w:r>
-      <w:proofErr w:type="spellStart"/>
-      <w:r>
-        <w:rPr>
-          <w:rFonts w:ascii="Times New Roman" w:hAnsi="Times New Roman" w:cs="Times New Roman"/>
-          <w:sz w:val="26"/>
-          <w:szCs w:val="26"/>
-          <w:lang w:val="en-US"/>
-        </w:rPr>
-        <w:t>i</w:t>
-      </w:r>
-      <w:proofErr w:type="spellEnd"/>
-      <w:r>
-        <w:rPr>
-          <w:rFonts w:ascii="Times New Roman" w:hAnsi="Times New Roman" w:cs="Times New Roman"/>
-          <w:sz w:val="26"/>
-          <w:szCs w:val="26"/>
-          <w:lang w:val="en-US"/>
-        </w:rPr>
-        <w:t xml:space="preserve"> and puts it through a </w:t>
-      </w:r>
-      <w:proofErr w:type="spellStart"/>
-      <w:r>
-        <w:rPr>
-          <w:rFonts w:ascii="Times New Roman" w:hAnsi="Times New Roman" w:cs="Times New Roman"/>
-          <w:sz w:val="26"/>
-          <w:szCs w:val="26"/>
-          <w:lang w:val="en-US"/>
-        </w:rPr>
-        <w:t>switchcase</w:t>
-      </w:r>
-      <w:proofErr w:type="spellEnd"/>
-      <w:r>
-        <w:rPr>
-          <w:rFonts w:ascii="Times New Roman" w:hAnsi="Times New Roman" w:cs="Times New Roman"/>
-          <w:sz w:val="26"/>
-          <w:szCs w:val="26"/>
-          <w:lang w:val="en-US"/>
-        </w:rPr>
-        <w:t xml:space="preserve">. For the first option: “1. List all files in ascending order.” The </w:t>
-      </w:r>
-      <w:proofErr w:type="spellStart"/>
-      <w:r>
-        <w:rPr>
-          <w:rFonts w:ascii="Times New Roman" w:hAnsi="Times New Roman" w:cs="Times New Roman"/>
-          <w:sz w:val="26"/>
-          <w:szCs w:val="26"/>
-          <w:lang w:val="en-US"/>
-        </w:rPr>
-        <w:t>sortedFileOputput</w:t>
-      </w:r>
-      <w:proofErr w:type="spellEnd"/>
-      <w:r>
-        <w:rPr>
-          <w:rFonts w:ascii="Times New Roman" w:hAnsi="Times New Roman" w:cs="Times New Roman"/>
-          <w:sz w:val="26"/>
-          <w:szCs w:val="26"/>
-          <w:lang w:val="en-US"/>
-        </w:rPr>
-        <w:t xml:space="preserve"> method using a sorting algorithm kicks in and prints all the files in file path after sorting them. And for option: “2. </w:t>
+      <w:r>
+        <w:rPr>
+          <w:rFonts w:ascii="Times New Roman" w:hAnsi="Times New Roman" w:cs="Times New Roman"/>
+          <w:sz w:val="26"/>
+          <w:szCs w:val="26"/>
+          <w:lang w:val="en-US"/>
+        </w:rPr>
+        <w:t xml:space="preserve"> input i and puts it through a switchcase. For the first option: “1. List all files in ascending order.” The sortedFileOputput method using a sorting algorithm kicks in and prints all the files in file path after sorting them. And for option: “2. </w:t>
       </w:r>
       <w:r>
         <w:rPr>
@@ -2780,27 +2706,7 @@
           <w:szCs w:val="26"/>
           <w:lang w:val="en-US"/>
         </w:rPr>
-        <w:t xml:space="preserve">” The </w:t>
-      </w:r>
-      <w:proofErr w:type="spellStart"/>
-      <w:r>
-        <w:rPr>
-          <w:rFonts w:ascii="Times New Roman" w:hAnsi="Times New Roman" w:cs="Times New Roman"/>
-          <w:sz w:val="26"/>
-          <w:szCs w:val="26"/>
-          <w:lang w:val="en-US"/>
-        </w:rPr>
-        <w:t>FileHandler</w:t>
-      </w:r>
-      <w:proofErr w:type="spellEnd"/>
-      <w:r>
-        <w:rPr>
-          <w:rFonts w:ascii="Times New Roman" w:hAnsi="Times New Roman" w:cs="Times New Roman"/>
-          <w:sz w:val="26"/>
-          <w:szCs w:val="26"/>
-          <w:lang w:val="en-US"/>
-        </w:rPr>
-        <w:t xml:space="preserve"> kicks in.</w:t>
+        <w:t>” The FileHandler kicks in.</w:t>
       </w:r>
     </w:p>
     <w:p>
@@ -2833,29 +2739,8 @@
           <w:szCs w:val="26"/>
           <w:lang w:val="en-US"/>
         </w:rPr>
-        <w:t xml:space="preserve">The </w:t>
-      </w:r>
-      <w:proofErr w:type="spellStart"/>
-      <w:r>
-        <w:rPr>
-          <w:rFonts w:ascii="Times New Roman" w:hAnsi="Times New Roman" w:cs="Times New Roman"/>
-          <w:sz w:val="26"/>
-          <w:szCs w:val="26"/>
-          <w:lang w:val="en-US"/>
-        </w:rPr>
-        <w:t>FileHandler</w:t>
-      </w:r>
-      <w:proofErr w:type="spellEnd"/>
-      <w:r>
-        <w:rPr>
-          <w:rFonts w:ascii="Times New Roman" w:hAnsi="Times New Roman" w:cs="Times New Roman"/>
-          <w:sz w:val="26"/>
-          <w:szCs w:val="26"/>
-          <w:lang w:val="en-US"/>
-        </w:rPr>
-        <w:t xml:space="preserve"> class asks for another </w:t>
-      </w:r>
-      <w:proofErr w:type="spellStart"/>
+        <w:t xml:space="preserve">The FileHandler class asks for another </w:t>
+      </w:r>
       <w:r>
         <w:rPr>
           <w:rFonts w:ascii="Consolas" w:hAnsi="Consolas" w:cs="Consolas"/>
@@ -2868,35 +2753,14 @@
         </w:rPr>
         <w:t>int</w:t>
       </w:r>
-      <w:proofErr w:type="spellEnd"/>
-      <w:r>
-        <w:rPr>
-          <w:rFonts w:ascii="Times New Roman" w:hAnsi="Times New Roman" w:cs="Times New Roman"/>
-          <w:sz w:val="26"/>
-          <w:szCs w:val="26"/>
-          <w:lang w:val="en-US"/>
-        </w:rPr>
-        <w:t xml:space="preserve"> input j. This input is put through another </w:t>
-      </w:r>
-      <w:proofErr w:type="spellStart"/>
-      <w:r>
-        <w:rPr>
-          <w:rFonts w:ascii="Times New Roman" w:hAnsi="Times New Roman" w:cs="Times New Roman"/>
-          <w:sz w:val="26"/>
-          <w:szCs w:val="26"/>
-          <w:lang w:val="en-US"/>
-        </w:rPr>
-        <w:t>switchcase</w:t>
-      </w:r>
-      <w:proofErr w:type="spellEnd"/>
-      <w:r>
-        <w:rPr>
-          <w:rFonts w:ascii="Times New Roman" w:hAnsi="Times New Roman" w:cs="Times New Roman"/>
-          <w:sz w:val="26"/>
-          <w:szCs w:val="26"/>
-          <w:lang w:val="en-US"/>
-        </w:rPr>
-        <w:t xml:space="preserve">. For values of j, options selected are: The first option: “1. </w:t>
+      <w:r>
+        <w:rPr>
+          <w:rFonts w:ascii="Times New Roman" w:hAnsi="Times New Roman" w:cs="Times New Roman"/>
+          <w:sz w:val="26"/>
+          <w:szCs w:val="26"/>
+          <w:lang w:val="en-US"/>
+        </w:rPr>
+        <w:t xml:space="preserve"> input j. This input is put through another switchcase. For values of j, options selected are: The first option: “1. </w:t>
       </w:r>
       <w:r>
         <w:rPr>
@@ -2914,27 +2778,7 @@
           <w:szCs w:val="26"/>
           <w:lang w:val="en-US"/>
         </w:rPr>
-        <w:t xml:space="preserve">” Which asks for a String input for the file name uses </w:t>
-      </w:r>
-      <w:proofErr w:type="spellStart"/>
-      <w:r>
-        <w:rPr>
-          <w:rFonts w:ascii="Times New Roman" w:hAnsi="Times New Roman" w:cs="Times New Roman"/>
-          <w:sz w:val="26"/>
-          <w:szCs w:val="26"/>
-          <w:lang w:val="en-US"/>
-        </w:rPr>
-        <w:t>addNewFile</w:t>
-      </w:r>
-      <w:proofErr w:type="spellEnd"/>
-      <w:r>
-        <w:rPr>
-          <w:rFonts w:ascii="Times New Roman" w:hAnsi="Times New Roman" w:cs="Times New Roman"/>
-          <w:sz w:val="26"/>
-          <w:szCs w:val="26"/>
-          <w:lang w:val="en-US"/>
-        </w:rPr>
-        <w:t xml:space="preserve"> method and creates the file if it doesn’t already exist. The second option: “2. </w:t>
+        <w:t xml:space="preserve">” Which asks for a String input for the file name uses addNewFile method and creates the file if it doesn’t already exist. The second option: “2. </w:t>
       </w:r>
       <w:r>
         <w:rPr>
@@ -2952,27 +2796,7 @@
           <w:szCs w:val="26"/>
           <w:lang w:val="en-US"/>
         </w:rPr>
-        <w:t xml:space="preserve">” This asks for a String input for the file name then, utilizes </w:t>
-      </w:r>
-      <w:proofErr w:type="spellStart"/>
-      <w:r>
-        <w:rPr>
-          <w:rFonts w:ascii="Times New Roman" w:hAnsi="Times New Roman" w:cs="Times New Roman"/>
-          <w:sz w:val="26"/>
-          <w:szCs w:val="26"/>
-          <w:lang w:val="en-US"/>
-        </w:rPr>
-        <w:t>deleteFile</w:t>
-      </w:r>
-      <w:proofErr w:type="spellEnd"/>
-      <w:r>
-        <w:rPr>
-          <w:rFonts w:ascii="Times New Roman" w:hAnsi="Times New Roman" w:cs="Times New Roman"/>
-          <w:sz w:val="26"/>
-          <w:szCs w:val="26"/>
-          <w:lang w:val="en-US"/>
-        </w:rPr>
-        <w:t xml:space="preserve"> method to delete a file if it exists. The fourth option: “</w:t>
+        <w:t>” This asks for a String input for the file name then, utilizes deleteFile method to delete a file if it exists. The fourth option: “</w:t>
       </w:r>
       <w:r>
         <w:rPr>
@@ -2999,47 +2823,16 @@
           <w:szCs w:val="26"/>
           <w:lang w:val="en-US"/>
         </w:rPr>
-        <w:t xml:space="preserve">5. change </w:t>
-      </w:r>
-      <w:proofErr w:type="spellStart"/>
-      <w:r>
-        <w:rPr>
-          <w:rFonts w:ascii="Times New Roman" w:hAnsi="Times New Roman" w:cs="Times New Roman"/>
-          <w:sz w:val="26"/>
-          <w:szCs w:val="26"/>
-          <w:lang w:val="en-US"/>
-        </w:rPr>
-        <w:t>filePath</w:t>
-      </w:r>
-      <w:proofErr w:type="spellEnd"/>
-      <w:r>
-        <w:rPr>
-          <w:rFonts w:ascii="Times New Roman" w:hAnsi="Times New Roman" w:cs="Times New Roman"/>
-          <w:sz w:val="26"/>
-          <w:szCs w:val="26"/>
-          <w:lang w:val="en-US"/>
-        </w:rPr>
-        <w:t xml:space="preserve">” is an option in development which uses </w:t>
-      </w:r>
-      <w:proofErr w:type="spellStart"/>
-      <w:r>
-        <w:rPr>
-          <w:rFonts w:ascii="Times New Roman" w:hAnsi="Times New Roman" w:cs="Times New Roman"/>
-          <w:sz w:val="26"/>
-          <w:szCs w:val="26"/>
-          <w:lang w:val="en-US"/>
-        </w:rPr>
-        <w:t>changePath</w:t>
-      </w:r>
-      <w:proofErr w:type="spellEnd"/>
-      <w:r>
-        <w:rPr>
-          <w:rFonts w:ascii="Times New Roman" w:hAnsi="Times New Roman" w:cs="Times New Roman"/>
-          <w:sz w:val="26"/>
-          <w:szCs w:val="26"/>
-          <w:lang w:val="en-US"/>
-        </w:rPr>
-        <w:t xml:space="preserve"> method by passing String input as argument and changing the directory where files are read and written to.</w:t>
+        <w:t>5. change filePath</w:t>
+      </w:r>
+      <w:r>
+        <w:rPr>
+          <w:rFonts w:ascii="Times New Roman" w:hAnsi="Times New Roman" w:cs="Times New Roman"/>
+          <w:sz w:val="26"/>
+          <w:szCs w:val="26"/>
+          <w:lang w:val="en-US"/>
+        </w:rPr>
+        <w:t>” is an option in development which uses changePath method by passing String input as argument and changing the directory where files are read and written to.</w:t>
       </w:r>
     </w:p>
     <w:p>
@@ -3071,76 +2864,16 @@
           <w:lang w:val="en-US"/>
         </w:rPr>
         <w:tab/>
-        <w:t xml:space="preserve">Now, after executing any one of these methods, the </w:t>
-      </w:r>
-      <w:proofErr w:type="spellStart"/>
-      <w:r>
-        <w:rPr>
-          <w:rFonts w:ascii="Times New Roman" w:hAnsi="Times New Roman" w:cs="Times New Roman"/>
-          <w:sz w:val="26"/>
-          <w:szCs w:val="26"/>
-          <w:lang w:val="en-US"/>
-        </w:rPr>
-        <w:t>switchcase</w:t>
-      </w:r>
-      <w:proofErr w:type="spellEnd"/>
-      <w:r>
-        <w:rPr>
-          <w:rFonts w:ascii="Times New Roman" w:hAnsi="Times New Roman" w:cs="Times New Roman"/>
-          <w:sz w:val="26"/>
-          <w:szCs w:val="26"/>
-          <w:lang w:val="en-US"/>
-        </w:rPr>
-        <w:t xml:space="preserve"> breaks and the control is shifted to the main while loop. Hence, we return to main menu.</w:t>
-      </w:r>
-      <w:r>
-        <w:rPr>
-          <w:rFonts w:ascii="Times New Roman" w:hAnsi="Times New Roman" w:cs="Times New Roman"/>
-          <w:sz w:val="26"/>
-          <w:szCs w:val="26"/>
-          <w:lang w:val="en-US"/>
-        </w:rPr>
-        <w:t xml:space="preserve"> So the code now resets. And that is how we will code </w:t>
-      </w:r>
-      <w:proofErr w:type="spellStart"/>
-      <w:r>
-        <w:rPr>
-          <w:rFonts w:ascii="Times New Roman" w:hAnsi="Times New Roman" w:cs="Times New Roman"/>
-          <w:sz w:val="26"/>
-          <w:szCs w:val="26"/>
-          <w:lang w:val="en-US"/>
-        </w:rPr>
-        <w:t>SwitchingAlgo</w:t>
-      </w:r>
-      <w:proofErr w:type="spellEnd"/>
-      <w:r>
-        <w:rPr>
-          <w:rFonts w:ascii="Times New Roman" w:hAnsi="Times New Roman" w:cs="Times New Roman"/>
-          <w:sz w:val="26"/>
-          <w:szCs w:val="26"/>
-          <w:lang w:val="en-US"/>
-        </w:rPr>
-        <w:t xml:space="preserve"> and </w:t>
-      </w:r>
-      <w:proofErr w:type="spellStart"/>
-      <w:r>
-        <w:rPr>
-          <w:rFonts w:ascii="Times New Roman" w:hAnsi="Times New Roman" w:cs="Times New Roman"/>
-          <w:sz w:val="26"/>
-          <w:szCs w:val="26"/>
-          <w:lang w:val="en-US"/>
-        </w:rPr>
-        <w:t>LockedMeMain</w:t>
-      </w:r>
-      <w:proofErr w:type="spellEnd"/>
-      <w:r>
-        <w:rPr>
-          <w:rFonts w:ascii="Times New Roman" w:hAnsi="Times New Roman" w:cs="Times New Roman"/>
-          <w:sz w:val="26"/>
-          <w:szCs w:val="26"/>
-          <w:lang w:val="en-US"/>
-        </w:rPr>
-        <w:t xml:space="preserve"> class.</w:t>
+        <w:t>Now, after executing any one of these methods, the switchcase breaks and the control is shifted to the main while loop. Hence, we return to main menu.</w:t>
+      </w:r>
+      <w:r>
+        <w:rPr>
+          <w:rFonts w:ascii="Times New Roman" w:hAnsi="Times New Roman" w:cs="Times New Roman"/>
+          <w:sz w:val="26"/>
+          <w:szCs w:val="26"/>
+          <w:lang w:val="en-US"/>
+        </w:rPr>
+        <w:t xml:space="preserve"> So the code now resets. And that is how we will code SwitchingAlgo and LockedMeMain class.</w:t>
       </w:r>
     </w:p>
     <w:p>
@@ -3240,50 +2973,26 @@
           <w:szCs w:val="20"/>
           <w:shd w:val="clear" w:color="auto" w:fill="E8F2FE"/>
         </w:rPr>
+        <w:t xml:space="preserve"> java.io.File;</w:t>
+      </w:r>
+      <w:r>
+        <w:rPr>
+          <w:rFonts w:ascii="Times New Roman" w:hAnsi="Times New Roman" w:cs="Times New Roman"/>
+          <w:sz w:val="26"/>
+          <w:szCs w:val="26"/>
+          <w:lang w:val="en-US"/>
+        </w:rPr>
+        <w:t xml:space="preserve"> It has many methods that are useful to us in file operations of add, delete and search.</w:t>
+      </w:r>
+      <w:r>
+        <w:rPr>
+          <w:rFonts w:ascii="Times New Roman" w:hAnsi="Times New Roman" w:cs="Times New Roman"/>
+          <w:sz w:val="26"/>
+          <w:szCs w:val="26"/>
+          <w:lang w:val="en-US"/>
+        </w:rPr>
         <w:t xml:space="preserve"> </w:t>
       </w:r>
-      <w:proofErr w:type="spellStart"/>
-      <w:proofErr w:type="gramStart"/>
-      <w:r>
-        <w:rPr>
-          <w:rFonts w:ascii="Consolas" w:hAnsi="Consolas" w:cs="Consolas"/>
-          <w:color w:val="000000"/>
-          <w:sz w:val="20"/>
-          <w:szCs w:val="20"/>
-          <w:shd w:val="clear" w:color="auto" w:fill="E8F2FE"/>
-        </w:rPr>
-        <w:t>java.io.File</w:t>
-      </w:r>
-      <w:proofErr w:type="spellEnd"/>
-      <w:proofErr w:type="gramEnd"/>
-      <w:r>
-        <w:rPr>
-          <w:rFonts w:ascii="Consolas" w:hAnsi="Consolas" w:cs="Consolas"/>
-          <w:color w:val="000000"/>
-          <w:sz w:val="20"/>
-          <w:szCs w:val="20"/>
-          <w:shd w:val="clear" w:color="auto" w:fill="E8F2FE"/>
-        </w:rPr>
-        <w:t>;</w:t>
-      </w:r>
-      <w:r>
-        <w:rPr>
-          <w:rFonts w:ascii="Times New Roman" w:hAnsi="Times New Roman" w:cs="Times New Roman"/>
-          <w:sz w:val="26"/>
-          <w:szCs w:val="26"/>
-          <w:lang w:val="en-US"/>
-        </w:rPr>
-        <w:t xml:space="preserve"> It has many methods that are useful to us in file operations of add, delete and search.</w:t>
-      </w:r>
-      <w:r>
-        <w:rPr>
-          <w:rFonts w:ascii="Times New Roman" w:hAnsi="Times New Roman" w:cs="Times New Roman"/>
-          <w:sz w:val="26"/>
-          <w:szCs w:val="26"/>
-          <w:lang w:val="en-US"/>
-        </w:rPr>
-        <w:t xml:space="preserve"> </w:t>
-      </w:r>
       <w:r>
         <w:rPr>
           <w:rFonts w:ascii="Times New Roman" w:hAnsi="Times New Roman" w:cs="Times New Roman"/>
@@ -3300,57 +3009,7 @@
           <w:szCs w:val="26"/>
           <w:lang w:val="en-US"/>
         </w:rPr>
-        <w:t xml:space="preserve"> After creating the instance, we can use the </w:t>
-      </w:r>
-      <w:proofErr w:type="spellStart"/>
-      <w:r>
-        <w:rPr>
-          <w:rFonts w:ascii="Times New Roman" w:hAnsi="Times New Roman" w:cs="Times New Roman"/>
-          <w:sz w:val="26"/>
-          <w:szCs w:val="26"/>
-          <w:lang w:val="en-US"/>
-        </w:rPr>
-        <w:t>addNewFile</w:t>
-      </w:r>
-      <w:proofErr w:type="spellEnd"/>
-      <w:r>
-        <w:rPr>
-          <w:rFonts w:ascii="Times New Roman" w:hAnsi="Times New Roman" w:cs="Times New Roman"/>
-          <w:sz w:val="26"/>
-          <w:szCs w:val="26"/>
-          <w:lang w:val="en-US"/>
-        </w:rPr>
-        <w:t xml:space="preserve"> method or the </w:t>
-      </w:r>
-      <w:proofErr w:type="spellStart"/>
-      <w:r>
-        <w:rPr>
-          <w:rFonts w:ascii="Times New Roman" w:hAnsi="Times New Roman" w:cs="Times New Roman"/>
-          <w:sz w:val="26"/>
-          <w:szCs w:val="26"/>
-          <w:lang w:val="en-US"/>
-        </w:rPr>
-        <w:t>deleteFile</w:t>
-      </w:r>
-      <w:proofErr w:type="spellEnd"/>
-      <w:r>
-        <w:rPr>
-          <w:rFonts w:ascii="Times New Roman" w:hAnsi="Times New Roman" w:cs="Times New Roman"/>
-          <w:sz w:val="26"/>
-          <w:szCs w:val="26"/>
-          <w:lang w:val="en-US"/>
-        </w:rPr>
-        <w:t xml:space="preserve"> method using </w:t>
-      </w:r>
-      <w:proofErr w:type="gramStart"/>
-      <w:r>
-        <w:rPr>
-          <w:rFonts w:ascii="Times New Roman" w:hAnsi="Times New Roman" w:cs="Times New Roman"/>
-          <w:sz w:val="26"/>
-          <w:szCs w:val="26"/>
-          <w:lang w:val="en-US"/>
-        </w:rPr>
-        <w:t>“</w:t>
+        <w:t xml:space="preserve"> After creating the instance, we can use the addNewFile method or the deleteFile method using “</w:t>
       </w:r>
       <w:r>
         <w:rPr>
@@ -3361,46 +3020,14 @@
         </w:rPr>
         <w:t>.</w:t>
       </w:r>
-      <w:proofErr w:type="spellStart"/>
-      <w:r>
-        <w:rPr>
-          <w:rFonts w:ascii="Times New Roman" w:hAnsi="Times New Roman" w:cs="Times New Roman"/>
-          <w:sz w:val="26"/>
-          <w:szCs w:val="26"/>
-          <w:lang w:val="en-US"/>
-        </w:rPr>
-        <w:t>createNewFile</w:t>
-      </w:r>
-      <w:proofErr w:type="spellEnd"/>
-      <w:proofErr w:type="gramEnd"/>
-      <w:r>
-        <w:rPr>
-          <w:rFonts w:ascii="Times New Roman" w:hAnsi="Times New Roman" w:cs="Times New Roman"/>
-          <w:sz w:val="26"/>
-          <w:szCs w:val="26"/>
-          <w:lang w:val="en-US"/>
-        </w:rPr>
-        <w:t>(</w:t>
-      </w:r>
-      <w:proofErr w:type="spellStart"/>
-      <w:r>
-        <w:rPr>
-          <w:rFonts w:ascii="Times New Roman" w:hAnsi="Times New Roman" w:cs="Times New Roman"/>
-          <w:sz w:val="26"/>
-          <w:szCs w:val="26"/>
-          <w:lang w:val="en-US"/>
-        </w:rPr>
-        <w:t>path+name</w:t>
-      </w:r>
-      <w:proofErr w:type="spellEnd"/>
-      <w:r>
-        <w:rPr>
-          <w:rFonts w:ascii="Times New Roman" w:hAnsi="Times New Roman" w:cs="Times New Roman"/>
-          <w:sz w:val="26"/>
-          <w:szCs w:val="26"/>
-          <w:lang w:val="en-US"/>
-        </w:rPr>
-        <w:t>)”</w:t>
+      <w:r>
+        <w:rPr>
+          <w:rFonts w:ascii="Times New Roman" w:hAnsi="Times New Roman" w:cs="Times New Roman"/>
+          <w:sz w:val="26"/>
+          <w:szCs w:val="26"/>
+          <w:lang w:val="en-US"/>
+        </w:rPr>
+        <w:t>createNewFile(path+name)”</w:t>
       </w:r>
       <w:r>
         <w:rPr>
@@ -3427,76 +3054,16 @@
           <w:szCs w:val="26"/>
           <w:lang w:val="en-US"/>
         </w:rPr>
-        <w:t>delete(</w:t>
-      </w:r>
-      <w:proofErr w:type="spellStart"/>
-      <w:r>
-        <w:rPr>
-          <w:rFonts w:ascii="Times New Roman" w:hAnsi="Times New Roman" w:cs="Times New Roman"/>
-          <w:sz w:val="26"/>
-          <w:szCs w:val="26"/>
-          <w:lang w:val="en-US"/>
-        </w:rPr>
-        <w:t>path+name</w:t>
-      </w:r>
-      <w:proofErr w:type="spellEnd"/>
-      <w:r>
-        <w:rPr>
-          <w:rFonts w:ascii="Times New Roman" w:hAnsi="Times New Roman" w:cs="Times New Roman"/>
-          <w:sz w:val="26"/>
-          <w:szCs w:val="26"/>
-          <w:lang w:val="en-US"/>
-        </w:rPr>
-        <w:t>)”. The String name is</w:t>
-      </w:r>
-      <w:r>
-        <w:rPr>
-          <w:rFonts w:ascii="Times New Roman" w:hAnsi="Times New Roman" w:cs="Times New Roman"/>
-          <w:sz w:val="26"/>
-          <w:szCs w:val="26"/>
-          <w:lang w:val="en-US"/>
-        </w:rPr>
-        <w:t xml:space="preserve"> user input after selecting a method </w:t>
-      </w:r>
-      <w:proofErr w:type="spellStart"/>
-      <w:r>
-        <w:rPr>
-          <w:rFonts w:ascii="Times New Roman" w:hAnsi="Times New Roman" w:cs="Times New Roman"/>
-          <w:sz w:val="26"/>
-          <w:szCs w:val="26"/>
-          <w:lang w:val="en-US"/>
-        </w:rPr>
-        <w:t>addNewFile</w:t>
-      </w:r>
-      <w:proofErr w:type="spellEnd"/>
-      <w:r>
-        <w:rPr>
-          <w:rFonts w:ascii="Times New Roman" w:hAnsi="Times New Roman" w:cs="Times New Roman"/>
-          <w:sz w:val="26"/>
-          <w:szCs w:val="26"/>
-          <w:lang w:val="en-US"/>
-        </w:rPr>
-        <w:t xml:space="preserve"> or </w:t>
-      </w:r>
-      <w:proofErr w:type="spellStart"/>
-      <w:r>
-        <w:rPr>
-          <w:rFonts w:ascii="Times New Roman" w:hAnsi="Times New Roman" w:cs="Times New Roman"/>
-          <w:sz w:val="26"/>
-          <w:szCs w:val="26"/>
-          <w:lang w:val="en-US"/>
-        </w:rPr>
-        <w:t>deleteFile</w:t>
-      </w:r>
-      <w:proofErr w:type="spellEnd"/>
-      <w:r>
-        <w:rPr>
-          <w:rFonts w:ascii="Times New Roman" w:hAnsi="Times New Roman" w:cs="Times New Roman"/>
-          <w:sz w:val="26"/>
-          <w:szCs w:val="26"/>
-          <w:lang w:val="en-US"/>
-        </w:rPr>
-        <w:t>.</w:t>
+        <w:t>delete(path+name)”. The String name is</w:t>
+      </w:r>
+      <w:r>
+        <w:rPr>
+          <w:rFonts w:ascii="Times New Roman" w:hAnsi="Times New Roman" w:cs="Times New Roman"/>
+          <w:sz w:val="26"/>
+          <w:szCs w:val="26"/>
+          <w:lang w:val="en-US"/>
+        </w:rPr>
+        <w:t xml:space="preserve"> user input after selecting a method addNewFile or deleteFile.</w:t>
       </w:r>
       <w:r>
         <w:rPr>
@@ -3538,96 +3105,16 @@
           <w:szCs w:val="26"/>
           <w:lang w:val="en-US"/>
         </w:rPr>
-        <w:t xml:space="preserve">Now, for searching a file from the path, we use </w:t>
-      </w:r>
-      <w:proofErr w:type="gramStart"/>
-      <w:r>
-        <w:rPr>
-          <w:rFonts w:ascii="Times New Roman" w:hAnsi="Times New Roman" w:cs="Times New Roman"/>
-          <w:sz w:val="26"/>
-          <w:szCs w:val="26"/>
-          <w:lang w:val="en-US"/>
-        </w:rPr>
-        <w:t>“.list</w:t>
-      </w:r>
-      <w:proofErr w:type="gramEnd"/>
-      <w:r>
-        <w:rPr>
-          <w:rFonts w:ascii="Times New Roman" w:hAnsi="Times New Roman" w:cs="Times New Roman"/>
-          <w:sz w:val="26"/>
-          <w:szCs w:val="26"/>
-          <w:lang w:val="en-US"/>
-        </w:rPr>
-        <w:t xml:space="preserve">(path)” so we get String[] return type. Then we can use Iterator or for loop, but since searching is through ever file, we use for-each loop for convenience. Now, for each String: </w:t>
-      </w:r>
-      <w:proofErr w:type="gramStart"/>
-      <w:r>
-        <w:rPr>
-          <w:rFonts w:ascii="Times New Roman" w:hAnsi="Times New Roman" w:cs="Times New Roman"/>
-          <w:sz w:val="26"/>
-          <w:szCs w:val="26"/>
-          <w:lang w:val="en-US"/>
-        </w:rPr>
-        <w:t>String[</w:t>
-      </w:r>
-      <w:proofErr w:type="gramEnd"/>
-      <w:r>
-        <w:rPr>
-          <w:rFonts w:ascii="Times New Roman" w:hAnsi="Times New Roman" w:cs="Times New Roman"/>
-          <w:sz w:val="26"/>
-          <w:szCs w:val="26"/>
-          <w:lang w:val="en-US"/>
-        </w:rPr>
-        <w:t>], we use “.contains(name)” method where name is taken as user input.</w:t>
-      </w:r>
-      <w:r>
-        <w:rPr>
-          <w:rFonts w:ascii="Times New Roman" w:hAnsi="Times New Roman" w:cs="Times New Roman"/>
-          <w:sz w:val="26"/>
-          <w:szCs w:val="26"/>
-          <w:lang w:val="en-US"/>
-        </w:rPr>
-        <w:t xml:space="preserve"> And print the values using </w:t>
-      </w:r>
-      <w:proofErr w:type="spellStart"/>
-      <w:r>
-        <w:rPr>
-          <w:rFonts w:ascii="Times New Roman" w:hAnsi="Times New Roman" w:cs="Times New Roman"/>
-          <w:sz w:val="26"/>
-          <w:szCs w:val="26"/>
-          <w:lang w:val="en-US"/>
-        </w:rPr>
-        <w:t>printstream</w:t>
-      </w:r>
-      <w:proofErr w:type="spellEnd"/>
-      <w:r>
-        <w:rPr>
-          <w:rFonts w:ascii="Times New Roman" w:hAnsi="Times New Roman" w:cs="Times New Roman"/>
-          <w:sz w:val="26"/>
-          <w:szCs w:val="26"/>
-          <w:lang w:val="en-US"/>
-        </w:rPr>
-        <w:t xml:space="preserve"> class by using if statement of </w:t>
-      </w:r>
-      <w:proofErr w:type="gramStart"/>
-      <w:r>
-        <w:rPr>
-          <w:rFonts w:ascii="Times New Roman" w:hAnsi="Times New Roman" w:cs="Times New Roman"/>
-          <w:sz w:val="26"/>
-          <w:szCs w:val="26"/>
-          <w:lang w:val="en-US"/>
-        </w:rPr>
-        <w:t>“.contains</w:t>
-      </w:r>
-      <w:proofErr w:type="gramEnd"/>
-      <w:r>
-        <w:rPr>
-          <w:rFonts w:ascii="Times New Roman" w:hAnsi="Times New Roman" w:cs="Times New Roman"/>
-          <w:sz w:val="26"/>
-          <w:szCs w:val="26"/>
-          <w:lang w:val="en-US"/>
-        </w:rPr>
-        <w:t>(name)”</w:t>
+        <w:t>Now, for searching a file from the path, we use “.list(path)” so we get String[] return type. Then we can use Iterator or for loop, but since searching is through ever file, we use for-each loop for convenience. Now, for each String: String[], we use “.contains(name)” method where name is taken as user input.</w:t>
+      </w:r>
+      <w:r>
+        <w:rPr>
+          <w:rFonts w:ascii="Times New Roman" w:hAnsi="Times New Roman" w:cs="Times New Roman"/>
+          <w:sz w:val="26"/>
+          <w:szCs w:val="26"/>
+          <w:lang w:val="en-US"/>
+        </w:rPr>
+        <w:t xml:space="preserve"> And print the values using printstream class by using if statement of “.contains(name)”</w:t>
       </w:r>
       <w:r>
         <w:rPr>
@@ -3663,27 +3150,7 @@
           <w:szCs w:val="26"/>
           <w:lang w:val="en-US"/>
         </w:rPr>
-        <w:t xml:space="preserve">And that is how we will code </w:t>
-      </w:r>
-      <w:proofErr w:type="spellStart"/>
-      <w:r>
-        <w:rPr>
-          <w:rFonts w:ascii="Times New Roman" w:hAnsi="Times New Roman" w:cs="Times New Roman"/>
-          <w:sz w:val="26"/>
-          <w:szCs w:val="26"/>
-          <w:lang w:val="en-US"/>
-        </w:rPr>
-        <w:t>FileHandler</w:t>
-      </w:r>
-      <w:proofErr w:type="spellEnd"/>
-      <w:r>
-        <w:rPr>
-          <w:rFonts w:ascii="Times New Roman" w:hAnsi="Times New Roman" w:cs="Times New Roman"/>
-          <w:sz w:val="26"/>
-          <w:szCs w:val="26"/>
-          <w:lang w:val="en-US"/>
-        </w:rPr>
-        <w:t xml:space="preserve"> class.</w:t>
+        <w:t>And that is how we will code FileHandler class.</w:t>
       </w:r>
     </w:p>
     <w:p>
@@ -3881,27 +3348,7 @@
           <w:szCs w:val="26"/>
           <w:lang w:val="en-US"/>
         </w:rPr>
-        <w:t xml:space="preserve">The list of files is acquired using the </w:t>
-      </w:r>
-      <w:proofErr w:type="gramStart"/>
-      <w:r>
-        <w:rPr>
-          <w:rFonts w:ascii="Times New Roman" w:hAnsi="Times New Roman" w:cs="Times New Roman"/>
-          <w:sz w:val="26"/>
-          <w:szCs w:val="26"/>
-          <w:lang w:val="en-US"/>
-        </w:rPr>
-        <w:t>“.list</w:t>
-      </w:r>
-      <w:proofErr w:type="gramEnd"/>
-      <w:r>
-        <w:rPr>
-          <w:rFonts w:ascii="Times New Roman" w:hAnsi="Times New Roman" w:cs="Times New Roman"/>
-          <w:sz w:val="26"/>
-          <w:szCs w:val="26"/>
-          <w:lang w:val="en-US"/>
-        </w:rPr>
-        <w:t>(path)”</w:t>
+        <w:t>The list of files is acquired using the “.list(path)”</w:t>
       </w:r>
       <w:r>
         <w:rPr>
@@ -3939,54 +3386,23 @@
         </w:rPr>
         <w:t xml:space="preserve"> required to sort the </w:t>
       </w:r>
-      <w:proofErr w:type="gramStart"/>
-      <w:r>
-        <w:rPr>
-          <w:rFonts w:ascii="Times New Roman" w:hAnsi="Times New Roman" w:cs="Times New Roman"/>
-          <w:sz w:val="26"/>
-          <w:szCs w:val="26"/>
-          <w:lang w:val="en-US"/>
-        </w:rPr>
-        <w:t>String[</w:t>
-      </w:r>
-      <w:proofErr w:type="gramEnd"/>
-      <w:r>
-        <w:rPr>
-          <w:rFonts w:ascii="Times New Roman" w:hAnsi="Times New Roman" w:cs="Times New Roman"/>
-          <w:sz w:val="26"/>
-          <w:szCs w:val="26"/>
-          <w:lang w:val="en-US"/>
-        </w:rPr>
-        <w:t>].</w:t>
-      </w:r>
-      <w:r>
-        <w:rPr>
-          <w:rFonts w:ascii="Times New Roman" w:hAnsi="Times New Roman" w:cs="Times New Roman"/>
-          <w:sz w:val="26"/>
-          <w:szCs w:val="26"/>
-          <w:lang w:val="en-US"/>
-        </w:rPr>
-        <w:t xml:space="preserve"> We use bubble sort technique on the unsorted </w:t>
-      </w:r>
-      <w:proofErr w:type="gramStart"/>
-      <w:r>
-        <w:rPr>
-          <w:rFonts w:ascii="Times New Roman" w:hAnsi="Times New Roman" w:cs="Times New Roman"/>
-          <w:sz w:val="26"/>
-          <w:szCs w:val="26"/>
-          <w:lang w:val="en-US"/>
-        </w:rPr>
-        <w:t>String[</w:t>
-      </w:r>
-      <w:proofErr w:type="gramEnd"/>
-      <w:r>
-        <w:rPr>
-          <w:rFonts w:ascii="Times New Roman" w:hAnsi="Times New Roman" w:cs="Times New Roman"/>
-          <w:sz w:val="26"/>
-          <w:szCs w:val="26"/>
-          <w:lang w:val="en-US"/>
-        </w:rPr>
-        <w:t>] array</w:t>
+      <w:r>
+        <w:rPr>
+          <w:rFonts w:ascii="Times New Roman" w:hAnsi="Times New Roman" w:cs="Times New Roman"/>
+          <w:sz w:val="26"/>
+          <w:szCs w:val="26"/>
+          <w:lang w:val="en-US"/>
+        </w:rPr>
+        <w:t>String[].</w:t>
+      </w:r>
+      <w:r>
+        <w:rPr>
+          <w:rFonts w:ascii="Times New Roman" w:hAnsi="Times New Roman" w:cs="Times New Roman"/>
+          <w:sz w:val="26"/>
+          <w:szCs w:val="26"/>
+          <w:lang w:val="en-US"/>
+        </w:rPr>
+        <w:t xml:space="preserve"> We use bubble sort technique on the unsorted String[] array</w:t>
       </w:r>
       <w:r>
         <w:rPr>
@@ -4013,56 +3429,16 @@
           <w:szCs w:val="26"/>
           <w:lang w:val="en-US"/>
         </w:rPr>
-        <w:t xml:space="preserve"> This sorting is done using the </w:t>
-      </w:r>
-      <w:proofErr w:type="spellStart"/>
-      <w:r>
-        <w:rPr>
-          <w:rFonts w:ascii="Times New Roman" w:hAnsi="Times New Roman" w:cs="Times New Roman"/>
-          <w:sz w:val="26"/>
-          <w:szCs w:val="26"/>
-          <w:lang w:val="en-US"/>
-        </w:rPr>
-        <w:t>compareTo</w:t>
-      </w:r>
-      <w:proofErr w:type="spellEnd"/>
-      <w:r>
-        <w:rPr>
-          <w:rFonts w:ascii="Times New Roman" w:hAnsi="Times New Roman" w:cs="Times New Roman"/>
-          <w:sz w:val="26"/>
-          <w:szCs w:val="26"/>
-          <w:lang w:val="en-US"/>
-        </w:rPr>
-        <w:t xml:space="preserve"> </w:t>
-      </w:r>
-      <w:proofErr w:type="gramStart"/>
-      <w:r>
-        <w:rPr>
-          <w:rFonts w:ascii="Times New Roman" w:hAnsi="Times New Roman" w:cs="Times New Roman"/>
-          <w:sz w:val="26"/>
-          <w:szCs w:val="26"/>
-          <w:lang w:val="en-US"/>
-        </w:rPr>
-        <w:t>method</w:t>
-      </w:r>
-      <w:r>
-        <w:rPr>
-          <w:rFonts w:ascii="Times New Roman" w:hAnsi="Times New Roman" w:cs="Times New Roman"/>
-          <w:sz w:val="26"/>
-          <w:szCs w:val="26"/>
-          <w:lang w:val="en-US"/>
-        </w:rPr>
-        <w:t xml:space="preserve"> ,</w:t>
-      </w:r>
-      <w:proofErr w:type="gramEnd"/>
-      <w:r>
-        <w:rPr>
-          <w:rFonts w:ascii="Times New Roman" w:hAnsi="Times New Roman" w:cs="Times New Roman"/>
-          <w:sz w:val="26"/>
-          <w:szCs w:val="26"/>
-          <w:lang w:val="en-US"/>
-        </w:rPr>
-        <w:t xml:space="preserve"> if statement and a String temp.</w:t>
+        <w:t xml:space="preserve"> This sorting is done using the compareTo method</w:t>
+      </w:r>
+      <w:r>
+        <w:rPr>
+          <w:rFonts w:ascii="Times New Roman" w:hAnsi="Times New Roman" w:cs="Times New Roman"/>
+          <w:sz w:val="26"/>
+          <w:szCs w:val="26"/>
+          <w:lang w:val="en-US"/>
+        </w:rPr>
+        <w:t xml:space="preserve"> , if statement and a String temp.</w:t>
       </w:r>
       <w:r>
         <w:rPr>
@@ -4131,166 +3507,34 @@
           <w:szCs w:val="26"/>
           <w:lang w:val="en-US"/>
         </w:rPr>
-        <w:t xml:space="preserve">” asks for a String input for the file name, further invoking </w:t>
-      </w:r>
-      <w:proofErr w:type="spellStart"/>
-      <w:r>
-        <w:rPr>
-          <w:rFonts w:ascii="Times New Roman" w:hAnsi="Times New Roman" w:cs="Times New Roman"/>
-          <w:sz w:val="26"/>
-          <w:szCs w:val="26"/>
-          <w:lang w:val="en-US"/>
-        </w:rPr>
-        <w:t>searchFile</w:t>
-      </w:r>
-      <w:proofErr w:type="spellEnd"/>
-      <w:r>
-        <w:rPr>
-          <w:rFonts w:ascii="Times New Roman" w:hAnsi="Times New Roman" w:cs="Times New Roman"/>
-          <w:sz w:val="26"/>
-          <w:szCs w:val="26"/>
-          <w:lang w:val="en-US"/>
-        </w:rPr>
-        <w:t xml:space="preserve"> method and returns all the search results. </w:t>
-      </w:r>
-      <w:proofErr w:type="spellStart"/>
-      <w:r>
-        <w:rPr>
-          <w:rFonts w:ascii="Times New Roman" w:hAnsi="Times New Roman" w:cs="Times New Roman"/>
-          <w:sz w:val="26"/>
-          <w:szCs w:val="26"/>
-          <w:lang w:val="en-US"/>
-        </w:rPr>
-        <w:t>TreeSet</w:t>
-      </w:r>
-      <w:proofErr w:type="spellEnd"/>
-      <w:r>
-        <w:rPr>
-          <w:rFonts w:ascii="Times New Roman" w:hAnsi="Times New Roman" w:cs="Times New Roman"/>
-          <w:sz w:val="26"/>
-          <w:szCs w:val="26"/>
-          <w:lang w:val="en-US"/>
-        </w:rPr>
-        <w:t xml:space="preserve"> is a type of sorted collection, </w:t>
-      </w:r>
-      <w:proofErr w:type="gramStart"/>
-      <w:r>
-        <w:rPr>
-          <w:rFonts w:ascii="Times New Roman" w:hAnsi="Times New Roman" w:cs="Times New Roman"/>
-          <w:sz w:val="26"/>
-          <w:szCs w:val="26"/>
-          <w:lang w:val="en-US"/>
-        </w:rPr>
-        <w:t>It</w:t>
-      </w:r>
-      <w:proofErr w:type="gramEnd"/>
-      <w:r>
-        <w:rPr>
-          <w:rFonts w:ascii="Times New Roman" w:hAnsi="Times New Roman" w:cs="Times New Roman"/>
-          <w:sz w:val="26"/>
-          <w:szCs w:val="26"/>
-          <w:lang w:val="en-US"/>
-        </w:rPr>
-        <w:t xml:space="preserve"> sorts data as they are added</w:t>
-      </w:r>
-      <w:r>
-        <w:rPr>
-          <w:rFonts w:ascii="Times New Roman" w:hAnsi="Times New Roman" w:cs="Times New Roman"/>
-          <w:sz w:val="26"/>
-          <w:szCs w:val="26"/>
-          <w:lang w:val="en-US"/>
-        </w:rPr>
-        <w:t xml:space="preserve">. So when we do a </w:t>
-      </w:r>
-      <w:proofErr w:type="gramStart"/>
-      <w:r>
-        <w:rPr>
-          <w:rFonts w:ascii="Times New Roman" w:hAnsi="Times New Roman" w:cs="Times New Roman"/>
-          <w:sz w:val="26"/>
-          <w:szCs w:val="26"/>
-          <w:lang w:val="en-US"/>
-        </w:rPr>
-        <w:t>“.</w:t>
-      </w:r>
-      <w:proofErr w:type="spellStart"/>
-      <w:r>
-        <w:rPr>
-          <w:rFonts w:ascii="Times New Roman" w:hAnsi="Times New Roman" w:cs="Times New Roman"/>
-          <w:sz w:val="26"/>
-          <w:szCs w:val="26"/>
-          <w:lang w:val="en-US"/>
-        </w:rPr>
-        <w:t>toString</w:t>
-      </w:r>
-      <w:proofErr w:type="spellEnd"/>
-      <w:proofErr w:type="gramEnd"/>
-      <w:r>
-        <w:rPr>
-          <w:rFonts w:ascii="Times New Roman" w:hAnsi="Times New Roman" w:cs="Times New Roman"/>
-          <w:sz w:val="26"/>
-          <w:szCs w:val="26"/>
-          <w:lang w:val="en-US"/>
-        </w:rPr>
-        <w:t xml:space="preserve">()” of each String Object in </w:t>
-      </w:r>
-      <w:proofErr w:type="spellStart"/>
-      <w:r>
-        <w:rPr>
-          <w:rFonts w:ascii="Times New Roman" w:hAnsi="Times New Roman" w:cs="Times New Roman"/>
-          <w:sz w:val="26"/>
-          <w:szCs w:val="26"/>
-          <w:lang w:val="en-US"/>
-        </w:rPr>
-        <w:t>TreeSet</w:t>
-      </w:r>
-      <w:proofErr w:type="spellEnd"/>
-      <w:r>
-        <w:rPr>
-          <w:rFonts w:ascii="Times New Roman" w:hAnsi="Times New Roman" w:cs="Times New Roman"/>
-          <w:sz w:val="26"/>
-          <w:szCs w:val="26"/>
-          <w:lang w:val="en-US"/>
-        </w:rPr>
-        <w:t xml:space="preserve">, we get a pre-sorted list. Why? Due to the properties of </w:t>
-      </w:r>
-      <w:proofErr w:type="spellStart"/>
-      <w:r>
-        <w:rPr>
-          <w:rFonts w:ascii="Times New Roman" w:hAnsi="Times New Roman" w:cs="Times New Roman"/>
-          <w:sz w:val="26"/>
-          <w:szCs w:val="26"/>
-          <w:lang w:val="en-US"/>
-        </w:rPr>
-        <w:t>TreeSet</w:t>
-      </w:r>
-      <w:proofErr w:type="spellEnd"/>
-      <w:r>
-        <w:rPr>
-          <w:rFonts w:ascii="Times New Roman" w:hAnsi="Times New Roman" w:cs="Times New Roman"/>
-          <w:sz w:val="26"/>
-          <w:szCs w:val="26"/>
-          <w:lang w:val="en-US"/>
-        </w:rPr>
-        <w:t>, which is, it sorts the added Strings as we add it.</w:t>
-      </w:r>
-      <w:r>
-        <w:rPr>
-          <w:rFonts w:ascii="Times New Roman" w:hAnsi="Times New Roman" w:cs="Times New Roman"/>
-          <w:sz w:val="26"/>
-          <w:szCs w:val="26"/>
-          <w:lang w:val="en-US"/>
-        </w:rPr>
-        <w:t xml:space="preserve"> Hence the sorting algorithm we use is </w:t>
-      </w:r>
-      <w:proofErr w:type="spellStart"/>
-      <w:r>
-        <w:rPr>
-          <w:rFonts w:ascii="Times New Roman" w:hAnsi="Times New Roman" w:cs="Times New Roman"/>
-          <w:sz w:val="26"/>
-          <w:szCs w:val="26"/>
-          <w:lang w:val="en-US"/>
-        </w:rPr>
-        <w:t>TreeSet</w:t>
+        <w:t xml:space="preserve">” asks for a String input for the file name, further invoking searchFile method and returns all the search results. </w:t>
+      </w:r>
+      <w:r>
+        <w:rPr>
+          <w:rFonts w:ascii="Times New Roman" w:hAnsi="Times New Roman" w:cs="Times New Roman"/>
+          <w:sz w:val="26"/>
+          <w:szCs w:val="26"/>
+          <w:lang w:val="en-US"/>
+        </w:rPr>
+        <w:t>TreeSet is a type of sorted collection, It sorts data as they are added</w:t>
+      </w:r>
+      <w:r>
+        <w:rPr>
+          <w:rFonts w:ascii="Times New Roman" w:hAnsi="Times New Roman" w:cs="Times New Roman"/>
+          <w:sz w:val="26"/>
+          <w:szCs w:val="26"/>
+          <w:lang w:val="en-US"/>
+        </w:rPr>
+        <w:t>. So when we do a “.toString()” of each String Object in TreeSet, we get a pre-sorted list. Why? Due to the properties of TreeSet, which is, it sorts the added Strings as we add it.</w:t>
+      </w:r>
+      <w:r>
+        <w:rPr>
+          <w:rFonts w:ascii="Times New Roman" w:hAnsi="Times New Roman" w:cs="Times New Roman"/>
+          <w:sz w:val="26"/>
+          <w:szCs w:val="26"/>
+          <w:lang w:val="en-US"/>
+        </w:rPr>
+        <w:t xml:space="preserve"> Hence the sorting algorithm we use is TreeSet</w:t>
       </w:r>
       <w:r>
         <w:rPr>
@@ -4301,7 +3545,6 @@
         </w:rPr>
         <w:t>’s</w:t>
       </w:r>
-      <w:proofErr w:type="spellEnd"/>
       <w:r>
         <w:rPr>
           <w:rFonts w:ascii="Times New Roman" w:hAnsi="Times New Roman" w:cs="Times New Roman"/>
@@ -4388,107 +3631,16 @@
           <w:szCs w:val="26"/>
           <w:lang w:val="en-US"/>
         </w:rPr>
-        <w:t xml:space="preserve">he extra feature of </w:t>
-      </w:r>
-      <w:proofErr w:type="spellStart"/>
-      <w:r>
-        <w:rPr>
-          <w:rFonts w:ascii="Times New Roman" w:hAnsi="Times New Roman" w:cs="Times New Roman"/>
-          <w:sz w:val="26"/>
-          <w:szCs w:val="26"/>
-          <w:lang w:val="en-US"/>
-        </w:rPr>
-        <w:t>changePath</w:t>
-      </w:r>
-      <w:proofErr w:type="spellEnd"/>
-      <w:r>
-        <w:rPr>
-          <w:rFonts w:ascii="Times New Roman" w:hAnsi="Times New Roman" w:cs="Times New Roman"/>
-          <w:sz w:val="26"/>
-          <w:szCs w:val="26"/>
-          <w:lang w:val="en-US"/>
-        </w:rPr>
-        <w:t xml:space="preserve"> method. We use simple setter method and change the directory where all the operations take place. </w:t>
-      </w:r>
-      <w:r>
-        <w:rPr>
-          <w:rFonts w:ascii="Times New Roman" w:hAnsi="Times New Roman" w:cs="Times New Roman"/>
-          <w:sz w:val="26"/>
-          <w:szCs w:val="26"/>
-          <w:lang w:val="en-US"/>
-        </w:rPr>
-        <w:t xml:space="preserve">Now the </w:t>
-      </w:r>
-      <w:proofErr w:type="gramStart"/>
-      <w:r>
-        <w:rPr>
-          <w:rFonts w:ascii="Times New Roman" w:hAnsi="Times New Roman" w:cs="Times New Roman"/>
-          <w:sz w:val="26"/>
-          <w:szCs w:val="26"/>
-          <w:lang w:val="en-US"/>
-        </w:rPr>
-        <w:t>“.</w:t>
-      </w:r>
-      <w:proofErr w:type="spellStart"/>
-      <w:r>
-        <w:rPr>
-          <w:rFonts w:ascii="Times New Roman" w:hAnsi="Times New Roman" w:cs="Times New Roman"/>
-          <w:sz w:val="26"/>
-          <w:szCs w:val="26"/>
-          <w:lang w:val="en-US"/>
-        </w:rPr>
-        <w:t>createNewFile</w:t>
-      </w:r>
-      <w:proofErr w:type="spellEnd"/>
-      <w:proofErr w:type="gramEnd"/>
-      <w:r>
-        <w:rPr>
-          <w:rFonts w:ascii="Times New Roman" w:hAnsi="Times New Roman" w:cs="Times New Roman"/>
-          <w:sz w:val="26"/>
-          <w:szCs w:val="26"/>
-          <w:lang w:val="en-US"/>
-        </w:rPr>
-        <w:t>(</w:t>
-      </w:r>
-      <w:proofErr w:type="spellStart"/>
-      <w:r>
-        <w:rPr>
-          <w:rFonts w:ascii="Times New Roman" w:hAnsi="Times New Roman" w:cs="Times New Roman"/>
-          <w:sz w:val="26"/>
-          <w:szCs w:val="26"/>
-          <w:lang w:val="en-US"/>
-        </w:rPr>
-        <w:t>path+name</w:t>
-      </w:r>
-      <w:proofErr w:type="spellEnd"/>
-      <w:r>
-        <w:rPr>
-          <w:rFonts w:ascii="Times New Roman" w:hAnsi="Times New Roman" w:cs="Times New Roman"/>
-          <w:sz w:val="26"/>
-          <w:szCs w:val="26"/>
-          <w:lang w:val="en-US"/>
-        </w:rPr>
-        <w:t>)”, “.delete(</w:t>
-      </w:r>
-      <w:proofErr w:type="spellStart"/>
-      <w:r>
-        <w:rPr>
-          <w:rFonts w:ascii="Times New Roman" w:hAnsi="Times New Roman" w:cs="Times New Roman"/>
-          <w:sz w:val="26"/>
-          <w:szCs w:val="26"/>
-          <w:lang w:val="en-US"/>
-        </w:rPr>
-        <w:t>path+name</w:t>
-      </w:r>
-      <w:proofErr w:type="spellEnd"/>
-      <w:r>
-        <w:rPr>
-          <w:rFonts w:ascii="Times New Roman" w:hAnsi="Times New Roman" w:cs="Times New Roman"/>
-          <w:sz w:val="26"/>
-          <w:szCs w:val="26"/>
-          <w:lang w:val="en-US"/>
-        </w:rPr>
-        <w:t>)” and the “.list(path)” use the new path set by the user. And hence we achieve the path change.</w:t>
+        <w:t xml:space="preserve">he extra feature of changePath method. We use simple setter method and change the directory where all the operations take place. </w:t>
+      </w:r>
+      <w:r>
+        <w:rPr>
+          <w:rFonts w:ascii="Times New Roman" w:hAnsi="Times New Roman" w:cs="Times New Roman"/>
+          <w:sz w:val="26"/>
+          <w:szCs w:val="26"/>
+          <w:lang w:val="en-US"/>
+        </w:rPr>
+        <w:t>Now the “.createNewFile(path+name)”, “.delete(path+name)” and the “.list(path)” use the new path set by the user. And hence we achieve the path change.</w:t>
       </w:r>
     </w:p>
     <w:p>
@@ -4807,7 +3959,6 @@
               </w:rPr>
               <w:t xml:space="preserve">Create </w:t>
             </w:r>
-            <w:proofErr w:type="spellStart"/>
             <w:r>
               <w:rPr>
                 <w:rFonts w:ascii="Times New Roman" w:hAnsi="Times New Roman" w:cs="Times New Roman"/>
@@ -4818,7 +3969,6 @@
               </w:rPr>
               <w:t>SwitchingAlgo</w:t>
             </w:r>
-            <w:proofErr w:type="spellEnd"/>
             <w:r>
               <w:rPr>
                 <w:rFonts w:ascii="Times New Roman" w:hAnsi="Times New Roman" w:cs="Times New Roman"/>
@@ -4838,7 +3988,6 @@
               </w:rPr>
               <w:t xml:space="preserve"> </w:t>
             </w:r>
-            <w:proofErr w:type="spellStart"/>
             <w:r>
               <w:rPr>
                 <w:rFonts w:ascii="Times New Roman" w:hAnsi="Times New Roman" w:cs="Times New Roman"/>
@@ -4849,7 +3998,6 @@
               </w:rPr>
               <w:t>LockedMeMain</w:t>
             </w:r>
-            <w:proofErr w:type="spellEnd"/>
             <w:r>
               <w:rPr>
                 <w:rFonts w:ascii="Times New Roman" w:hAnsi="Times New Roman" w:cs="Times New Roman"/>
@@ -4965,7 +4113,6 @@
               </w:rPr>
               <w:t xml:space="preserve">Create </w:t>
             </w:r>
-            <w:proofErr w:type="spellStart"/>
             <w:r>
               <w:rPr>
                 <w:rFonts w:ascii="Times New Roman" w:hAnsi="Times New Roman" w:cs="Times New Roman"/>
@@ -4977,7 +4124,6 @@
               </w:rPr>
               <w:t>FileHandler</w:t>
             </w:r>
-            <w:proofErr w:type="spellEnd"/>
             <w:r>
               <w:rPr>
                 <w:rFonts w:ascii="Times New Roman" w:hAnsi="Times New Roman" w:cs="Times New Roman"/>
@@ -5292,9 +4438,8 @@
           <w:u w:val="single"/>
           <w:lang w:val="en-US"/>
         </w:rPr>
-        <w:t xml:space="preserve">Create navigation algorithm using </w:t>
-      </w:r>
-      <w:proofErr w:type="spellStart"/>
+        <w:t>Create navigation algorithm using SwitchingAlgo an</w:t>
+      </w:r>
       <w:r>
         <w:rPr>
           <w:rFonts w:ascii="Times New Roman" w:hAnsi="Times New Roman" w:cs="Times New Roman"/>
@@ -5303,50 +4448,7 @@
           <w:u w:val="single"/>
           <w:lang w:val="en-US"/>
         </w:rPr>
-        <w:t>SwitchingAlgo</w:t>
-      </w:r>
-      <w:proofErr w:type="spellEnd"/>
-      <w:r>
-        <w:rPr>
-          <w:rFonts w:ascii="Times New Roman" w:hAnsi="Times New Roman" w:cs="Times New Roman"/>
-          <w:sz w:val="28"/>
-          <w:szCs w:val="28"/>
-          <w:u w:val="single"/>
-          <w:lang w:val="en-US"/>
-        </w:rPr>
-        <w:t xml:space="preserve"> an</w:t>
-      </w:r>
-      <w:r>
-        <w:rPr>
-          <w:rFonts w:ascii="Times New Roman" w:hAnsi="Times New Roman" w:cs="Times New Roman"/>
-          <w:sz w:val="28"/>
-          <w:szCs w:val="28"/>
-          <w:u w:val="single"/>
-          <w:lang w:val="en-US"/>
-        </w:rPr>
-        <w:t xml:space="preserve">d </w:t>
-      </w:r>
-      <w:proofErr w:type="spellStart"/>
-      <w:r>
-        <w:rPr>
-          <w:rFonts w:ascii="Times New Roman" w:hAnsi="Times New Roman" w:cs="Times New Roman"/>
-          <w:sz w:val="28"/>
-          <w:szCs w:val="28"/>
-          <w:u w:val="single"/>
-          <w:lang w:val="en-US"/>
-        </w:rPr>
-        <w:t>LockedMeMain</w:t>
-      </w:r>
-      <w:proofErr w:type="spellEnd"/>
-      <w:r>
-        <w:rPr>
-          <w:rFonts w:ascii="Times New Roman" w:hAnsi="Times New Roman" w:cs="Times New Roman"/>
-          <w:sz w:val="28"/>
-          <w:szCs w:val="28"/>
-          <w:u w:val="single"/>
-          <w:lang w:val="en-US"/>
-        </w:rPr>
-        <w:t xml:space="preserve"> classes:</w:t>
+        <w:t>d LockedMeMain classes:</w:t>
       </w:r>
     </w:p>
     <w:p>
@@ -5526,39 +4628,8 @@
           <w:szCs w:val="26"/>
           <w:lang w:val="en-US"/>
         </w:rPr>
-        <w:t xml:space="preserve"> for class </w:t>
-      </w:r>
-      <w:proofErr w:type="spellStart"/>
-      <w:r>
-        <w:rPr>
-          <w:rFonts w:ascii="Times New Roman" w:hAnsi="Times New Roman" w:cs="Times New Roman"/>
-          <w:sz w:val="26"/>
-          <w:szCs w:val="26"/>
-          <w:lang w:val="en-US"/>
-        </w:rPr>
-        <w:t>SwitchingAlgo</w:t>
-      </w:r>
-      <w:proofErr w:type="spellEnd"/>
-      <w:r>
-        <w:rPr>
-          <w:rFonts w:ascii="Times New Roman" w:hAnsi="Times New Roman" w:cs="Times New Roman"/>
-          <w:sz w:val="26"/>
-          <w:szCs w:val="26"/>
-          <w:lang w:val="en-US"/>
-        </w:rPr>
-        <w:t xml:space="preserve"> and </w:t>
-      </w:r>
-      <w:proofErr w:type="spellStart"/>
-      <w:r>
-        <w:rPr>
-          <w:rFonts w:ascii="Times New Roman" w:hAnsi="Times New Roman" w:cs="Times New Roman"/>
-          <w:sz w:val="26"/>
-          <w:szCs w:val="26"/>
-          <w:lang w:val="en-US"/>
-        </w:rPr>
-        <w:t>LockedMain</w:t>
-      </w:r>
-      <w:proofErr w:type="spellEnd"/>
+        <w:t xml:space="preserve"> for class SwitchingAlgo and LockedMain</w:t>
+      </w:r>
       <w:r>
         <w:rPr>
           <w:rFonts w:ascii="Times New Roman" w:hAnsi="Times New Roman" w:cs="Times New Roman"/>
@@ -5577,25 +4648,14 @@
         </w:rPr>
         <w:t xml:space="preserve"> Eclipse IDE using </w:t>
       </w:r>
-      <w:proofErr w:type="spellStart"/>
-      <w:r>
-        <w:rPr>
-          <w:rFonts w:ascii="Times New Roman" w:hAnsi="Times New Roman" w:cs="Times New Roman"/>
-          <w:sz w:val="26"/>
-          <w:szCs w:val="26"/>
-          <w:lang w:val="en-US"/>
-        </w:rPr>
-        <w:t>jdk</w:t>
-      </w:r>
-      <w:proofErr w:type="spellEnd"/>
-      <w:r>
-        <w:rPr>
-          <w:rFonts w:ascii="Times New Roman" w:hAnsi="Times New Roman" w:cs="Times New Roman"/>
-          <w:sz w:val="26"/>
-          <w:szCs w:val="26"/>
-          <w:lang w:val="en-US"/>
-        </w:rPr>
-        <w:t xml:space="preserve"> 16 and </w:t>
+      <w:r>
+        <w:rPr>
+          <w:rFonts w:ascii="Times New Roman" w:hAnsi="Times New Roman" w:cs="Times New Roman"/>
+          <w:sz w:val="26"/>
+          <w:szCs w:val="26"/>
+          <w:lang w:val="en-US"/>
+        </w:rPr>
+        <w:t xml:space="preserve">jdk 16 and </w:t>
       </w:r>
       <w:r>
         <w:rPr>
@@ -5667,19 +4727,8 @@
           <w:szCs w:val="26"/>
           <w:lang w:val="en-US"/>
         </w:rPr>
-        <w:t xml:space="preserve"> footer of </w:t>
-      </w:r>
-      <w:proofErr w:type="spellStart"/>
-      <w:r>
-        <w:rPr>
-          <w:rFonts w:ascii="Times New Roman" w:hAnsi="Times New Roman" w:cs="Times New Roman"/>
-          <w:sz w:val="26"/>
-          <w:szCs w:val="26"/>
-          <w:lang w:val="en-US"/>
-        </w:rPr>
-        <w:t>everypage</w:t>
-      </w:r>
-      <w:proofErr w:type="spellEnd"/>
+        <w:t xml:space="preserve"> footer of everypage</w:t>
+      </w:r>
       <w:r>
         <w:rPr>
           <w:rFonts w:ascii="Times New Roman" w:hAnsi="Times New Roman" w:cs="Times New Roman"/>
@@ -5737,29 +4786,7 @@
           <w:u w:val="single"/>
           <w:lang w:val="en-US"/>
         </w:rPr>
-        <w:t xml:space="preserve">Create </w:t>
-      </w:r>
-      <w:proofErr w:type="spellStart"/>
-      <w:r>
-        <w:rPr>
-          <w:rFonts w:ascii="Times New Roman" w:hAnsi="Times New Roman" w:cs="Times New Roman"/>
-          <w:sz w:val="28"/>
-          <w:szCs w:val="28"/>
-          <w:u w:val="single"/>
-          <w:lang w:val="en-US"/>
-        </w:rPr>
-        <w:t>FileHandler</w:t>
-      </w:r>
-      <w:proofErr w:type="spellEnd"/>
-      <w:r>
-        <w:rPr>
-          <w:rFonts w:ascii="Times New Roman" w:hAnsi="Times New Roman" w:cs="Times New Roman"/>
-          <w:sz w:val="28"/>
-          <w:szCs w:val="28"/>
-          <w:u w:val="single"/>
-          <w:lang w:val="en-US"/>
-        </w:rPr>
-        <w:t xml:space="preserve"> class:</w:t>
+        <w:t>Create FileHandler class:</w:t>
       </w:r>
     </w:p>
     <w:p>
@@ -5811,29 +4838,7 @@
           <w:u w:val="single"/>
           <w:lang w:val="en-US"/>
         </w:rPr>
-        <w:t xml:space="preserve">Code </w:t>
-      </w:r>
-      <w:proofErr w:type="spellStart"/>
-      <w:r>
-        <w:rPr>
-          <w:rFonts w:ascii="Times New Roman" w:hAnsi="Times New Roman" w:cs="Times New Roman"/>
-          <w:sz w:val="28"/>
-          <w:szCs w:val="28"/>
-          <w:u w:val="single"/>
-          <w:lang w:val="en-US"/>
-        </w:rPr>
-        <w:t>addNewFile</w:t>
-      </w:r>
-      <w:proofErr w:type="spellEnd"/>
-      <w:r>
-        <w:rPr>
-          <w:rFonts w:ascii="Times New Roman" w:hAnsi="Times New Roman" w:cs="Times New Roman"/>
-          <w:sz w:val="28"/>
-          <w:szCs w:val="28"/>
-          <w:u w:val="single"/>
-          <w:lang w:val="en-US"/>
-        </w:rPr>
-        <w:t xml:space="preserve"> method:</w:t>
+        <w:t>Code addNewFile method:</w:t>
       </w:r>
     </w:p>
     <w:p>
@@ -5859,29 +4864,7 @@
           <w:u w:val="single"/>
           <w:lang w:val="en-US"/>
         </w:rPr>
-        <w:t xml:space="preserve">Code </w:t>
-      </w:r>
-      <w:proofErr w:type="spellStart"/>
-      <w:r>
-        <w:rPr>
-          <w:rFonts w:ascii="Times New Roman" w:hAnsi="Times New Roman" w:cs="Times New Roman"/>
-          <w:sz w:val="28"/>
-          <w:szCs w:val="28"/>
-          <w:u w:val="single"/>
-          <w:lang w:val="en-US"/>
-        </w:rPr>
-        <w:t>deleteFile</w:t>
-      </w:r>
-      <w:proofErr w:type="spellEnd"/>
-      <w:r>
-        <w:rPr>
-          <w:rFonts w:ascii="Times New Roman" w:hAnsi="Times New Roman" w:cs="Times New Roman"/>
-          <w:sz w:val="28"/>
-          <w:szCs w:val="28"/>
-          <w:u w:val="single"/>
-          <w:lang w:val="en-US"/>
-        </w:rPr>
-        <w:t xml:space="preserve"> method:</w:t>
+        <w:t>Code deleteFile method:</w:t>
       </w:r>
     </w:p>
     <w:p>
@@ -5907,29 +4890,7 @@
           <w:u w:val="single"/>
           <w:lang w:val="en-US"/>
         </w:rPr>
-        <w:t xml:space="preserve">Code </w:t>
-      </w:r>
-      <w:proofErr w:type="spellStart"/>
-      <w:r>
-        <w:rPr>
-          <w:rFonts w:ascii="Times New Roman" w:hAnsi="Times New Roman" w:cs="Times New Roman"/>
-          <w:sz w:val="28"/>
-          <w:szCs w:val="28"/>
-          <w:u w:val="single"/>
-          <w:lang w:val="en-US"/>
-        </w:rPr>
-        <w:t>searchFile</w:t>
-      </w:r>
-      <w:proofErr w:type="spellEnd"/>
-      <w:r>
-        <w:rPr>
-          <w:rFonts w:ascii="Times New Roman" w:hAnsi="Times New Roman" w:cs="Times New Roman"/>
-          <w:sz w:val="28"/>
-          <w:szCs w:val="28"/>
-          <w:u w:val="single"/>
-          <w:lang w:val="en-US"/>
-        </w:rPr>
-        <w:t xml:space="preserve"> method</w:t>
+        <w:t>Code searchFile method</w:t>
       </w:r>
       <w:r>
         <w:rPr>
@@ -5965,29 +4926,7 @@
           <w:u w:val="single"/>
           <w:lang w:val="en-US"/>
         </w:rPr>
-        <w:t xml:space="preserve">Code </w:t>
-      </w:r>
-      <w:proofErr w:type="spellStart"/>
-      <w:r>
-        <w:rPr>
-          <w:rFonts w:ascii="Times New Roman" w:hAnsi="Times New Roman" w:cs="Times New Roman"/>
-          <w:sz w:val="28"/>
-          <w:szCs w:val="28"/>
-          <w:u w:val="single"/>
-          <w:lang w:val="en-US"/>
-        </w:rPr>
-        <w:t>changePath</w:t>
-      </w:r>
-      <w:proofErr w:type="spellEnd"/>
-      <w:r>
-        <w:rPr>
-          <w:rFonts w:ascii="Times New Roman" w:hAnsi="Times New Roman" w:cs="Times New Roman"/>
-          <w:sz w:val="28"/>
-          <w:szCs w:val="28"/>
-          <w:u w:val="single"/>
-          <w:lang w:val="en-US"/>
-        </w:rPr>
-        <w:t xml:space="preserve"> method</w:t>
+        <w:t>Code changePath method</w:t>
       </w:r>
       <w:r>
         <w:rPr>
@@ -6023,29 +4962,7 @@
           <w:u w:val="single"/>
           <w:lang w:val="en-US"/>
         </w:rPr>
-        <w:t xml:space="preserve">Code </w:t>
-      </w:r>
-      <w:proofErr w:type="spellStart"/>
-      <w:r>
-        <w:rPr>
-          <w:rFonts w:ascii="Times New Roman" w:hAnsi="Times New Roman" w:cs="Times New Roman"/>
-          <w:sz w:val="28"/>
-          <w:szCs w:val="28"/>
-          <w:u w:val="single"/>
-          <w:lang w:val="en-US"/>
-        </w:rPr>
-        <w:t>sortedFileOutput</w:t>
-      </w:r>
-      <w:proofErr w:type="spellEnd"/>
-      <w:r>
-        <w:rPr>
-          <w:rFonts w:ascii="Times New Roman" w:hAnsi="Times New Roman" w:cs="Times New Roman"/>
-          <w:sz w:val="28"/>
-          <w:szCs w:val="28"/>
-          <w:u w:val="single"/>
-          <w:lang w:val="en-US"/>
-        </w:rPr>
-        <w:t xml:space="preserve"> method:</w:t>
+        <w:t>Code sortedFileOutput method:</w:t>
       </w:r>
     </w:p>
     <w:p>
@@ -6104,7 +5021,6 @@
         </w:rPr>
         <w:t xml:space="preserve">The coding for class </w:t>
       </w:r>
-      <w:proofErr w:type="spellStart"/>
       <w:r>
         <w:rPr>
           <w:rFonts w:ascii="Times New Roman" w:hAnsi="Times New Roman" w:cs="Times New Roman"/>
@@ -6132,7 +5048,6 @@
         </w:rPr>
         <w:t>ler</w:t>
       </w:r>
-      <w:proofErr w:type="spellEnd"/>
       <w:r>
         <w:rPr>
           <w:rFonts w:ascii="Times New Roman" w:hAnsi="Times New Roman" w:cs="Times New Roman"/>
@@ -6149,27 +5064,7 @@
           <w:szCs w:val="26"/>
           <w:lang w:val="en-US"/>
         </w:rPr>
-        <w:t xml:space="preserve"> </w:t>
-      </w:r>
-      <w:proofErr w:type="spellStart"/>
-      <w:r>
-        <w:rPr>
-          <w:rFonts w:ascii="Times New Roman" w:hAnsi="Times New Roman" w:cs="Times New Roman"/>
-          <w:sz w:val="26"/>
-          <w:szCs w:val="26"/>
-          <w:lang w:val="en-US"/>
-        </w:rPr>
-        <w:t>jdk</w:t>
-      </w:r>
-      <w:proofErr w:type="spellEnd"/>
-      <w:r>
-        <w:rPr>
-          <w:rFonts w:ascii="Times New Roman" w:hAnsi="Times New Roman" w:cs="Times New Roman"/>
-          <w:sz w:val="26"/>
-          <w:szCs w:val="26"/>
-          <w:lang w:val="en-US"/>
-        </w:rPr>
-        <w:t xml:space="preserve"> 16 and</w:t>
+        <w:t xml:space="preserve"> jdk 16 and</w:t>
       </w:r>
       <w:r>
         <w:rPr>
@@ -6187,27 +5082,7 @@
           <w:szCs w:val="26"/>
           <w:lang w:val="en-US"/>
         </w:rPr>
-        <w:t xml:space="preserve"> GitHub link is at the start and end of document and footer of </w:t>
-      </w:r>
-      <w:proofErr w:type="spellStart"/>
-      <w:r>
-        <w:rPr>
-          <w:rFonts w:ascii="Times New Roman" w:hAnsi="Times New Roman" w:cs="Times New Roman"/>
-          <w:sz w:val="26"/>
-          <w:szCs w:val="26"/>
-          <w:lang w:val="en-US"/>
-        </w:rPr>
-        <w:t>everypage</w:t>
-      </w:r>
-      <w:proofErr w:type="spellEnd"/>
-      <w:r>
-        <w:rPr>
-          <w:rFonts w:ascii="Times New Roman" w:hAnsi="Times New Roman" w:cs="Times New Roman"/>
-          <w:sz w:val="26"/>
-          <w:szCs w:val="26"/>
-          <w:lang w:val="en-US"/>
-        </w:rPr>
-        <w:t>.</w:t>
+        <w:t xml:space="preserve"> GitHub link is at the start and end of document and footer of everypage.</w:t>
       </w:r>
     </w:p>
     <w:p>
@@ -6527,7 +5402,6 @@
               </w:rPr>
               <w:t xml:space="preserve">Create </w:t>
             </w:r>
-            <w:proofErr w:type="spellStart"/>
             <w:r>
               <w:rPr>
                 <w:rFonts w:ascii="Times New Roman" w:hAnsi="Times New Roman" w:cs="Times New Roman"/>
@@ -6538,7 +5412,6 @@
               </w:rPr>
               <w:t>SwitchingAlgo</w:t>
             </w:r>
-            <w:proofErr w:type="spellEnd"/>
             <w:r>
               <w:rPr>
                 <w:rFonts w:ascii="Times New Roman" w:hAnsi="Times New Roman" w:cs="Times New Roman"/>
@@ -6558,7 +5431,6 @@
               </w:rPr>
               <w:t xml:space="preserve"> </w:t>
             </w:r>
-            <w:proofErr w:type="spellStart"/>
             <w:r>
               <w:rPr>
                 <w:rFonts w:ascii="Times New Roman" w:hAnsi="Times New Roman" w:cs="Times New Roman"/>
@@ -6569,7 +5441,6 @@
               </w:rPr>
               <w:t>LockedMeMain</w:t>
             </w:r>
-            <w:proofErr w:type="spellEnd"/>
             <w:r>
               <w:rPr>
                 <w:rFonts w:ascii="Times New Roman" w:hAnsi="Times New Roman" w:cs="Times New Roman"/>
@@ -6685,7 +5556,6 @@
               </w:rPr>
               <w:t xml:space="preserve">Create </w:t>
             </w:r>
-            <w:proofErr w:type="spellStart"/>
             <w:r>
               <w:rPr>
                 <w:rFonts w:ascii="Times New Roman" w:hAnsi="Times New Roman" w:cs="Times New Roman"/>
@@ -6697,7 +5567,6 @@
               </w:rPr>
               <w:t>FileHandler</w:t>
             </w:r>
-            <w:proofErr w:type="spellEnd"/>
             <w:r>
               <w:rPr>
                 <w:rFonts w:ascii="Times New Roman" w:hAnsi="Times New Roman" w:cs="Times New Roman"/>
@@ -7375,7 +6244,6 @@
               </w:rPr>
               <w:t xml:space="preserve">Create </w:t>
             </w:r>
-            <w:proofErr w:type="spellStart"/>
             <w:r>
               <w:rPr>
                 <w:rFonts w:ascii="Times New Roman" w:hAnsi="Times New Roman" w:cs="Times New Roman"/>
@@ -7386,7 +6254,6 @@
               </w:rPr>
               <w:t>SwitchingAlgo</w:t>
             </w:r>
-            <w:proofErr w:type="spellEnd"/>
             <w:r>
               <w:rPr>
                 <w:rFonts w:ascii="Times New Roman" w:hAnsi="Times New Roman" w:cs="Times New Roman"/>
@@ -7406,7 +6273,6 @@
               </w:rPr>
               <w:t xml:space="preserve"> </w:t>
             </w:r>
-            <w:proofErr w:type="spellStart"/>
             <w:r>
               <w:rPr>
                 <w:rFonts w:ascii="Times New Roman" w:hAnsi="Times New Roman" w:cs="Times New Roman"/>
@@ -7417,7 +6283,6 @@
               </w:rPr>
               <w:t>LockedMeMain</w:t>
             </w:r>
-            <w:proofErr w:type="spellEnd"/>
             <w:r>
               <w:rPr>
                 <w:rFonts w:ascii="Times New Roman" w:hAnsi="Times New Roman" w:cs="Times New Roman"/>
@@ -7533,7 +6398,6 @@
               </w:rPr>
               <w:t xml:space="preserve">Create </w:t>
             </w:r>
-            <w:proofErr w:type="spellStart"/>
             <w:r>
               <w:rPr>
                 <w:rFonts w:ascii="Times New Roman" w:hAnsi="Times New Roman" w:cs="Times New Roman"/>
@@ -7545,7 +6409,6 @@
               </w:rPr>
               <w:t>FileHandler</w:t>
             </w:r>
-            <w:proofErr w:type="spellEnd"/>
             <w:r>
               <w:rPr>
                 <w:rFonts w:ascii="Times New Roman" w:hAnsi="Times New Roman" w:cs="Times New Roman"/>
@@ -11047,7 +9910,6 @@
           <w:lang w:val="en-US"/>
         </w:rPr>
       </w:pPr>
-      <w:proofErr w:type="spellStart"/>
       <w:r>
         <w:rPr>
           <w:rFonts w:ascii="Times New Roman" w:hAnsi="Times New Roman" w:cs="Times New Roman"/>
@@ -11058,20 +9920,7 @@
           <w:u w:val="single"/>
           <w:lang w:val="en-US"/>
         </w:rPr>
-        <w:t>Git</w:t>
-      </w:r>
-      <w:proofErr w:type="spellEnd"/>
-      <w:r>
-        <w:rPr>
-          <w:rFonts w:ascii="Times New Roman" w:hAnsi="Times New Roman" w:cs="Times New Roman"/>
-          <w:b/>
-          <w:color w:val="ED7D31" w:themeColor="accent2"/>
-          <w:sz w:val="32"/>
-          <w:szCs w:val="32"/>
-          <w:u w:val="single"/>
-          <w:lang w:val="en-US"/>
-        </w:rPr>
-        <w:t xml:space="preserve"> and GitHub</w:t>
+        <w:t>Git and GitHub</w:t>
       </w:r>
       <w:r>
         <w:rPr>
@@ -11112,51 +9961,7 @@
           <w:u w:val="single"/>
           <w:lang w:val="en-US"/>
         </w:rPr>
-        <w:t xml:space="preserve">Setting up </w:t>
-      </w:r>
-      <w:proofErr w:type="spellStart"/>
-      <w:r>
-        <w:rPr>
-          <w:rFonts w:ascii="Times New Roman" w:hAnsi="Times New Roman" w:cs="Times New Roman"/>
-          <w:sz w:val="28"/>
-          <w:szCs w:val="28"/>
-          <w:u w:val="single"/>
-          <w:lang w:val="en-US"/>
-        </w:rPr>
-        <w:t>git</w:t>
-      </w:r>
-      <w:proofErr w:type="spellEnd"/>
-      <w:r>
-        <w:rPr>
-          <w:rFonts w:ascii="Times New Roman" w:hAnsi="Times New Roman" w:cs="Times New Roman"/>
-          <w:sz w:val="28"/>
-          <w:szCs w:val="28"/>
-          <w:u w:val="single"/>
-          <w:lang w:val="en-US"/>
-        </w:rPr>
-        <w:t xml:space="preserve"> and </w:t>
-      </w:r>
-      <w:proofErr w:type="spellStart"/>
-      <w:r>
-        <w:rPr>
-          <w:rFonts w:ascii="Times New Roman" w:hAnsi="Times New Roman" w:cs="Times New Roman"/>
-          <w:sz w:val="28"/>
-          <w:szCs w:val="28"/>
-          <w:u w:val="single"/>
-          <w:lang w:val="en-US"/>
-        </w:rPr>
-        <w:t>github</w:t>
-      </w:r>
-      <w:proofErr w:type="spellEnd"/>
-      <w:r>
-        <w:rPr>
-          <w:rFonts w:ascii="Times New Roman" w:hAnsi="Times New Roman" w:cs="Times New Roman"/>
-          <w:sz w:val="28"/>
-          <w:szCs w:val="28"/>
-          <w:u w:val="single"/>
-          <w:lang w:val="en-US"/>
-        </w:rPr>
-        <w:t>:</w:t>
+        <w:t>Setting up git and github:</w:t>
       </w:r>
     </w:p>
     <w:p>
@@ -11186,56 +9991,16 @@
           <w:szCs w:val="26"/>
           <w:lang w:val="en-US"/>
         </w:rPr>
-        <w:t xml:space="preserve">e set up </w:t>
-      </w:r>
-      <w:proofErr w:type="spellStart"/>
-      <w:r>
-        <w:rPr>
-          <w:rFonts w:ascii="Times New Roman" w:hAnsi="Times New Roman" w:cs="Times New Roman"/>
-          <w:sz w:val="26"/>
-          <w:szCs w:val="26"/>
-          <w:lang w:val="en-US"/>
-        </w:rPr>
-        <w:t>git</w:t>
-      </w:r>
-      <w:proofErr w:type="spellEnd"/>
-      <w:r>
-        <w:rPr>
-          <w:rFonts w:ascii="Times New Roman" w:hAnsi="Times New Roman" w:cs="Times New Roman"/>
-          <w:sz w:val="26"/>
-          <w:szCs w:val="26"/>
-          <w:lang w:val="en-US"/>
-        </w:rPr>
-        <w:t xml:space="preserve"> on P</w:t>
-      </w:r>
-      <w:r>
-        <w:rPr>
-          <w:rFonts w:ascii="Times New Roman" w:hAnsi="Times New Roman" w:cs="Times New Roman"/>
-          <w:sz w:val="26"/>
-          <w:szCs w:val="26"/>
-          <w:lang w:val="en-US"/>
-        </w:rPr>
-        <w:t xml:space="preserve">C, we make a </w:t>
-      </w:r>
-      <w:proofErr w:type="spellStart"/>
-      <w:r>
-        <w:rPr>
-          <w:rFonts w:ascii="Times New Roman" w:hAnsi="Times New Roman" w:cs="Times New Roman"/>
-          <w:sz w:val="26"/>
-          <w:szCs w:val="26"/>
-          <w:lang w:val="en-US"/>
-        </w:rPr>
-        <w:t>git</w:t>
-      </w:r>
-      <w:proofErr w:type="spellEnd"/>
-      <w:r>
-        <w:rPr>
-          <w:rFonts w:ascii="Times New Roman" w:hAnsi="Times New Roman" w:cs="Times New Roman"/>
-          <w:sz w:val="26"/>
-          <w:szCs w:val="26"/>
-          <w:lang w:val="en-US"/>
-        </w:rPr>
-        <w:t xml:space="preserve"> repository on G</w:t>
+        <w:t>e set up git on P</w:t>
+      </w:r>
+      <w:r>
+        <w:rPr>
+          <w:rFonts w:ascii="Times New Roman" w:hAnsi="Times New Roman" w:cs="Times New Roman"/>
+          <w:sz w:val="26"/>
+          <w:szCs w:val="26"/>
+          <w:lang w:val="en-US"/>
+        </w:rPr>
+        <w:t>C, we make a git repository on G</w:t>
       </w:r>
       <w:r>
         <w:rPr>
@@ -11343,29 +10108,7 @@
           <w:u w:val="single"/>
           <w:lang w:val="en-US"/>
         </w:rPr>
-        <w:t xml:space="preserve">Pushing to a </w:t>
-      </w:r>
-      <w:proofErr w:type="spellStart"/>
-      <w:r>
-        <w:rPr>
-          <w:rFonts w:ascii="Times New Roman" w:hAnsi="Times New Roman" w:cs="Times New Roman"/>
-          <w:sz w:val="28"/>
-          <w:szCs w:val="28"/>
-          <w:u w:val="single"/>
-          <w:lang w:val="en-US"/>
-        </w:rPr>
-        <w:t>git</w:t>
-      </w:r>
-      <w:proofErr w:type="spellEnd"/>
-      <w:r>
-        <w:rPr>
-          <w:rFonts w:ascii="Times New Roman" w:hAnsi="Times New Roman" w:cs="Times New Roman"/>
-          <w:sz w:val="28"/>
-          <w:szCs w:val="28"/>
-          <w:u w:val="single"/>
-          <w:lang w:val="en-US"/>
-        </w:rPr>
-        <w:t xml:space="preserve"> repository:</w:t>
+        <w:t>Pushing to a git repository:</w:t>
       </w:r>
     </w:p>
     <w:p>
@@ -11406,25 +10149,14 @@
         </w:rPr>
         <w:t xml:space="preserve">link </w:t>
       </w:r>
-      <w:proofErr w:type="spellStart"/>
-      <w:r>
-        <w:rPr>
-          <w:rFonts w:ascii="Times New Roman" w:hAnsi="Times New Roman" w:cs="Times New Roman"/>
-          <w:sz w:val="26"/>
-          <w:szCs w:val="26"/>
-          <w:lang w:val="en-US"/>
-        </w:rPr>
-        <w:t>git</w:t>
-      </w:r>
-      <w:proofErr w:type="spellEnd"/>
-      <w:r>
-        <w:rPr>
-          <w:rFonts w:ascii="Times New Roman" w:hAnsi="Times New Roman" w:cs="Times New Roman"/>
-          <w:sz w:val="26"/>
-          <w:szCs w:val="26"/>
-          <w:lang w:val="en-US"/>
-        </w:rPr>
-        <w:t xml:space="preserve"> on PC</w:t>
+      <w:r>
+        <w:rPr>
+          <w:rFonts w:ascii="Times New Roman" w:hAnsi="Times New Roman" w:cs="Times New Roman"/>
+          <w:sz w:val="26"/>
+          <w:szCs w:val="26"/>
+          <w:lang w:val="en-US"/>
+        </w:rPr>
+        <w:t>git on PC</w:t>
       </w:r>
       <w:r>
         <w:rPr>
@@ -11451,116 +10183,25 @@
           <w:szCs w:val="26"/>
           <w:lang w:val="en-US"/>
         </w:rPr>
-        <w:t xml:space="preserve">nd </w:t>
-      </w:r>
-      <w:proofErr w:type="spellStart"/>
-      <w:r>
-        <w:rPr>
-          <w:rFonts w:ascii="Times New Roman" w:hAnsi="Times New Roman" w:cs="Times New Roman"/>
-          <w:sz w:val="26"/>
-          <w:szCs w:val="26"/>
-          <w:lang w:val="en-US"/>
-        </w:rPr>
-        <w:t>git</w:t>
-      </w:r>
-      <w:proofErr w:type="spellEnd"/>
-      <w:r>
-        <w:rPr>
-          <w:rFonts w:ascii="Times New Roman" w:hAnsi="Times New Roman" w:cs="Times New Roman"/>
-          <w:sz w:val="26"/>
-          <w:szCs w:val="26"/>
-          <w:lang w:val="en-US"/>
-        </w:rPr>
-        <w:t xml:space="preserve"> repository on </w:t>
-      </w:r>
-      <w:proofErr w:type="spellStart"/>
-      <w:r>
-        <w:rPr>
-          <w:rFonts w:ascii="Times New Roman" w:hAnsi="Times New Roman" w:cs="Times New Roman"/>
-          <w:sz w:val="26"/>
-          <w:szCs w:val="26"/>
-          <w:lang w:val="en-US"/>
-        </w:rPr>
-        <w:t>git</w:t>
-      </w:r>
-      <w:proofErr w:type="spellEnd"/>
-      <w:r>
-        <w:rPr>
-          <w:rFonts w:ascii="Times New Roman" w:hAnsi="Times New Roman" w:cs="Times New Roman"/>
-          <w:sz w:val="26"/>
-          <w:szCs w:val="26"/>
-          <w:lang w:val="en-US"/>
-        </w:rPr>
-        <w:t xml:space="preserve"> hub using</w:t>
-      </w:r>
-      <w:r>
-        <w:rPr>
-          <w:rFonts w:ascii="Times New Roman" w:hAnsi="Times New Roman" w:cs="Times New Roman"/>
-          <w:sz w:val="26"/>
-          <w:szCs w:val="26"/>
-          <w:lang w:val="en-US"/>
-        </w:rPr>
-        <w:t xml:space="preserve"> </w:t>
-      </w:r>
-      <w:proofErr w:type="spellStart"/>
-      <w:r>
-        <w:rPr>
-          <w:rFonts w:ascii="Times New Roman" w:hAnsi="Times New Roman" w:cs="Times New Roman"/>
-          <w:sz w:val="26"/>
-          <w:szCs w:val="26"/>
-          <w:lang w:val="en-US"/>
-        </w:rPr>
-        <w:t>git</w:t>
-      </w:r>
-      <w:proofErr w:type="spellEnd"/>
-      <w:r>
-        <w:rPr>
-          <w:rFonts w:ascii="Times New Roman" w:hAnsi="Times New Roman" w:cs="Times New Roman"/>
-          <w:sz w:val="26"/>
-          <w:szCs w:val="26"/>
-          <w:lang w:val="en-US"/>
-        </w:rPr>
-        <w:t xml:space="preserve"> bash. Then we use </w:t>
-      </w:r>
-      <w:proofErr w:type="spellStart"/>
-      <w:r>
-        <w:rPr>
-          <w:rFonts w:ascii="Times New Roman" w:hAnsi="Times New Roman" w:cs="Times New Roman"/>
-          <w:sz w:val="26"/>
-          <w:szCs w:val="26"/>
-          <w:lang w:val="en-US"/>
-        </w:rPr>
-        <w:t>git</w:t>
-      </w:r>
-      <w:proofErr w:type="spellEnd"/>
-      <w:r>
-        <w:rPr>
-          <w:rFonts w:ascii="Times New Roman" w:hAnsi="Times New Roman" w:cs="Times New Roman"/>
-          <w:sz w:val="26"/>
-          <w:szCs w:val="26"/>
-          <w:lang w:val="en-US"/>
-        </w:rPr>
-        <w:t xml:space="preserve"> commit and </w:t>
-      </w:r>
-      <w:proofErr w:type="spellStart"/>
-      <w:r>
-        <w:rPr>
-          <w:rFonts w:ascii="Times New Roman" w:hAnsi="Times New Roman" w:cs="Times New Roman"/>
-          <w:sz w:val="26"/>
-          <w:szCs w:val="26"/>
-          <w:lang w:val="en-US"/>
-        </w:rPr>
-        <w:t>git</w:t>
-      </w:r>
-      <w:proofErr w:type="spellEnd"/>
-      <w:r>
-        <w:rPr>
-          <w:rFonts w:ascii="Times New Roman" w:hAnsi="Times New Roman" w:cs="Times New Roman"/>
-          <w:sz w:val="26"/>
-          <w:szCs w:val="26"/>
-          <w:lang w:val="en-US"/>
-        </w:rPr>
-        <w:t xml:space="preserve"> push commands</w:t>
+        <w:t>nd git repository on git hub using</w:t>
+      </w:r>
+      <w:r>
+        <w:rPr>
+          <w:rFonts w:ascii="Times New Roman" w:hAnsi="Times New Roman" w:cs="Times New Roman"/>
+          <w:sz w:val="26"/>
+          <w:szCs w:val="26"/>
+          <w:lang w:val="en-US"/>
+        </w:rPr>
+        <w:t xml:space="preserve"> git bash. Then we use </w:t>
+      </w:r>
+      <w:r>
+        <w:rPr>
+          <w:rFonts w:ascii="Times New Roman" w:hAnsi="Times New Roman" w:cs="Times New Roman"/>
+          <w:sz w:val="26"/>
+          <w:szCs w:val="26"/>
+          <w:lang w:val="en-US"/>
+        </w:rPr>
+        <w:t>git commit and git push commands</w:t>
       </w:r>
       <w:r>
         <w:rPr>
@@ -12062,8 +10703,6 @@
           <w:lang w:val="en-US"/>
         </w:rPr>
       </w:pPr>
-      <w:bookmarkStart w:id="0" w:name="_GoBack"/>
-      <w:bookmarkEnd w:id="0"/>
     </w:p>
     <w:p>
       <w:pPr>
@@ -12231,29 +10870,7 @@
         <w:szCs w:val="28"/>
         <w:shd w:val="clear" w:color="auto" w:fill="FFFFFF"/>
       </w:rPr>
-      <w:t xml:space="preserve">Company Lockers </w:t>
-    </w:r>
-    <w:proofErr w:type="spellStart"/>
-    <w:r>
-      <w:rPr>
-        <w:rFonts w:ascii="Segoe UI" w:hAnsi="Segoe UI" w:cs="Segoe UI"/>
-        <w:color w:val="4D575D"/>
-        <w:sz w:val="28"/>
-        <w:szCs w:val="28"/>
-        <w:shd w:val="clear" w:color="auto" w:fill="FFFFFF"/>
-      </w:rPr>
-      <w:t>Pvt.</w:t>
-    </w:r>
-    <w:proofErr w:type="spellEnd"/>
-    <w:r>
-      <w:rPr>
-        <w:rFonts w:ascii="Segoe UI" w:hAnsi="Segoe UI" w:cs="Segoe UI"/>
-        <w:color w:val="4D575D"/>
-        <w:sz w:val="28"/>
-        <w:szCs w:val="28"/>
-        <w:shd w:val="clear" w:color="auto" w:fill="FFFFFF"/>
-      </w:rPr>
-      <w:t xml:space="preserve"> Ltd.</w:t>
+      <w:t>Company Lockers Pvt. Ltd.</w:t>
     </w:r>
   </w:p>
 </w:hdr>
@@ -16642,7 +15259,7 @@
 </file>
 
 <file path=customXml/itemProps1.xml><?xml version="1.0" encoding="utf-8"?>
-<ds:datastoreItem xmlns:ds="http://schemas.openxmlformats.org/officeDocument/2006/customXml" ds:itemID="{A2E28BBE-6DF2-4963-962D-DA3330BD0CC7}">
+<ds:datastoreItem xmlns:ds="http://schemas.openxmlformats.org/officeDocument/2006/customXml" ds:itemID="{6B382BAA-23FB-4C50-81B0-920EAEA43BC7}">
   <ds:schemaRefs>
     <ds:schemaRef ds:uri="http://schemas.openxmlformats.org/officeDocument/2006/bibliography"/>
   </ds:schemaRefs>
